--- a/Cloud Resume Challenge - Project Report.docx
+++ b/Cloud Resume Challenge - Project Report.docx
@@ -9,14 +9,37 @@
           <w:rFonts w:ascii="Garamond" w:hAnsi="Garamond"/>
           <w:b/>
           <w:bCs/>
-          <w:sz w:val="96"/>
-          <w:szCs w:val="96"/>
+          <w:sz w:val="144"/>
+          <w:szCs w:val="144"/>
         </w:rPr>
       </w:pPr>
     </w:p>
     <w:p>
       <w:pPr>
         <w:jc w:val="center"/>
+        <w:rPr>
+          <w:rFonts w:ascii="Garamond" w:hAnsi="Garamond"/>
+          <w:b/>
+          <w:bCs/>
+          <w:sz w:val="144"/>
+          <w:szCs w:val="144"/>
+        </w:rPr>
+      </w:pPr>
+    </w:p>
+    <w:p>
+      <w:pPr>
+        <w:jc w:val="center"/>
+        <w:rPr>
+          <w:rFonts w:ascii="Garamond" w:hAnsi="Garamond"/>
+          <w:b/>
+          <w:bCs/>
+          <w:sz w:val="144"/>
+          <w:szCs w:val="144"/>
+        </w:rPr>
+      </w:pPr>
+    </w:p>
+    <w:p>
+      <w:pPr>
         <w:rPr>
           <w:rFonts w:ascii="Garamond" w:hAnsi="Garamond"/>
           <w:b/>
@@ -25,10 +48,7 @@
           <w:szCs w:val="96"/>
         </w:rPr>
       </w:pPr>
-    </w:p>
-    <w:p>
-      <w:pPr>
-        <w:jc w:val="center"/>
+      <w:r>
         <w:rPr>
           <w:rFonts w:ascii="Garamond" w:hAnsi="Garamond"/>
           <w:b/>
@@ -36,26 +56,6 @@
           <w:sz w:val="96"/>
           <w:szCs w:val="96"/>
         </w:rPr>
-      </w:pPr>
-    </w:p>
-    <w:p>
-      <w:pPr>
-        <w:rPr>
-          <w:rFonts w:ascii="Garamond" w:hAnsi="Garamond"/>
-          <w:b/>
-          <w:bCs/>
-          <w:sz w:val="96"/>
-          <w:szCs w:val="96"/>
-        </w:rPr>
-      </w:pPr>
-      <w:r>
-        <w:rPr>
-          <w:rFonts w:ascii="Garamond" w:hAnsi="Garamond"/>
-          <w:b/>
-          <w:bCs/>
-          <w:sz w:val="96"/>
-          <w:szCs w:val="96"/>
-        </w:rPr>
         <w:t>Cloud Resume Challenge – Project Report</w:t>
       </w:r>
     </w:p>
@@ -65,39 +65,33 @@
           <w:rFonts w:ascii="Garamond" w:hAnsi="Garamond"/>
           <w:i/>
           <w:iCs/>
+          <w:sz w:val="32"/>
+          <w:szCs w:val="32"/>
+        </w:rPr>
+      </w:pPr>
+    </w:p>
+    <w:p>
+      <w:pPr>
+        <w:rPr>
+          <w:rFonts w:ascii="Garamond" w:hAnsi="Garamond"/>
           <w:sz w:val="28"/>
           <w:szCs w:val="28"/>
         </w:rPr>
       </w:pPr>
-    </w:p>
-    <w:p>
-      <w:pPr>
-        <w:rPr>
-          <w:rFonts w:ascii="Garamond" w:hAnsi="Garamond"/>
-          <w:i/>
-          <w:iCs/>
+      <w:r>
+        <w:rPr>
+          <w:rFonts w:ascii="Garamond" w:hAnsi="Garamond"/>
           <w:sz w:val="28"/>
           <w:szCs w:val="28"/>
         </w:rPr>
-      </w:pPr>
-      <w:r>
-        <w:rPr>
-          <w:rFonts w:ascii="Garamond" w:hAnsi="Garamond"/>
-          <w:i/>
-          <w:iCs/>
+        <w:t xml:space="preserve">by </w:t>
+      </w:r>
+      <w:r>
+        <w:rPr>
+          <w:rFonts w:ascii="Garamond" w:hAnsi="Garamond"/>
           <w:sz w:val="28"/>
           <w:szCs w:val="28"/>
         </w:rPr>
-        <w:t xml:space="preserve">by </w:t>
-      </w:r>
-      <w:r>
-        <w:rPr>
-          <w:rFonts w:ascii="Garamond" w:hAnsi="Garamond"/>
-          <w:i/>
-          <w:iCs/>
-          <w:sz w:val="28"/>
-          <w:szCs w:val="28"/>
-        </w:rPr>
         <w:t>Akil Riaz</w:t>
       </w:r>
     </w:p>
@@ -105,90 +99,75 @@
       <w:pPr>
         <w:rPr>
           <w:rFonts w:ascii="Garamond" w:hAnsi="Garamond"/>
-        </w:rPr>
-      </w:pPr>
-    </w:p>
-    <w:p>
-      <w:pPr>
-        <w:rPr>
-          <w:rFonts w:ascii="Garamond" w:hAnsi="Garamond"/>
-        </w:rPr>
-      </w:pPr>
-    </w:p>
-    <w:p>
-      <w:pPr>
-        <w:rPr>
-          <w:rFonts w:ascii="Garamond" w:hAnsi="Garamond"/>
-        </w:rPr>
-      </w:pPr>
-    </w:p>
-    <w:p>
-      <w:pPr>
-        <w:rPr>
-          <w:rFonts w:ascii="Garamond" w:hAnsi="Garamond"/>
-        </w:rPr>
-      </w:pPr>
-    </w:p>
-    <w:p>
-      <w:pPr>
-        <w:rPr>
-          <w:rFonts w:ascii="Garamond" w:hAnsi="Garamond"/>
-        </w:rPr>
-      </w:pPr>
-    </w:p>
-    <w:p>
-      <w:pPr>
-        <w:rPr>
-          <w:rFonts w:ascii="Garamond" w:hAnsi="Garamond"/>
-        </w:rPr>
-      </w:pPr>
-    </w:p>
-    <w:p>
-      <w:pPr>
-        <w:rPr>
-          <w:rFonts w:ascii="Garamond" w:hAnsi="Garamond"/>
-        </w:rPr>
-      </w:pPr>
-    </w:p>
-    <w:p>
-      <w:pPr>
-        <w:rPr>
-          <w:rFonts w:ascii="Garamond" w:hAnsi="Garamond"/>
-        </w:rPr>
-      </w:pPr>
-    </w:p>
-    <w:p>
-      <w:pPr>
-        <w:rPr>
-          <w:rFonts w:ascii="Garamond" w:hAnsi="Garamond"/>
-        </w:rPr>
-      </w:pPr>
-    </w:p>
-    <w:p>
-      <w:pPr>
-        <w:rPr>
-          <w:rFonts w:ascii="Garamond" w:hAnsi="Garamond"/>
-        </w:rPr>
-      </w:pPr>
-    </w:p>
-    <w:p>
-      <w:pPr>
-        <w:rPr>
-          <w:rFonts w:ascii="Garamond" w:hAnsi="Garamond"/>
-        </w:rPr>
-      </w:pPr>
-    </w:p>
-    <w:p>
-      <w:pPr>
-        <w:rPr>
-          <w:rFonts w:ascii="Garamond" w:hAnsi="Garamond"/>
+          <w:sz w:val="24"/>
+          <w:szCs w:val="24"/>
+        </w:rPr>
+      </w:pPr>
+    </w:p>
+    <w:p>
+      <w:pPr>
+        <w:rPr>
+          <w:rFonts w:ascii="Garamond" w:hAnsi="Garamond"/>
+          <w:sz w:val="24"/>
+          <w:szCs w:val="24"/>
+        </w:rPr>
+      </w:pPr>
+    </w:p>
+    <w:p>
+      <w:pPr>
+        <w:rPr>
+          <w:rFonts w:ascii="Garamond" w:hAnsi="Garamond"/>
+          <w:sz w:val="24"/>
+          <w:szCs w:val="24"/>
+        </w:rPr>
+      </w:pPr>
+    </w:p>
+    <w:p>
+      <w:pPr>
+        <w:rPr>
+          <w:rFonts w:ascii="Garamond" w:hAnsi="Garamond"/>
+          <w:sz w:val="24"/>
+          <w:szCs w:val="24"/>
+        </w:rPr>
+      </w:pPr>
+    </w:p>
+    <w:p>
+      <w:pPr>
+        <w:rPr>
+          <w:rFonts w:ascii="Garamond" w:hAnsi="Garamond"/>
+          <w:sz w:val="24"/>
+          <w:szCs w:val="24"/>
+        </w:rPr>
+      </w:pPr>
+    </w:p>
+    <w:p>
+      <w:pPr>
+        <w:rPr>
+          <w:rFonts w:ascii="Garamond" w:hAnsi="Garamond"/>
+          <w:sz w:val="24"/>
+          <w:szCs w:val="24"/>
+        </w:rPr>
+      </w:pPr>
+    </w:p>
+    <w:p>
+      <w:pPr>
+        <w:rPr>
+          <w:rFonts w:ascii="Garamond" w:hAnsi="Garamond"/>
+          <w:sz w:val="24"/>
+          <w:szCs w:val="24"/>
         </w:rPr>
       </w:pPr>
     </w:p>
     <w:sdt>
       <w:sdtPr>
         <w:rPr>
-          <w:rFonts w:ascii="Garamond" w:hAnsi="Garamond"/>
+          <w:rFonts w:ascii="Garamond" w:eastAsiaTheme="minorHAnsi" w:hAnsi="Garamond" w:cstheme="minorBidi"/>
+          <w:color w:val="auto"/>
+          <w:kern w:val="2"/>
+          <w:sz w:val="24"/>
+          <w:szCs w:val="24"/>
+          <w:lang w:val="en-MY"/>
+          <w14:ligatures w14:val="standardContextual"/>
         </w:rPr>
         <w:id w:val="-1841309892"/>
         <w:docPartObj>
@@ -198,16 +177,9 @@
       </w:sdtPr>
       <w:sdtEndPr>
         <w:rPr>
-          <w:rFonts w:eastAsiaTheme="minorHAnsi" w:cstheme="minorBidi"/>
           <w:b/>
           <w:bCs/>
           <w:noProof/>
-          <w:color w:val="auto"/>
-          <w:kern w:val="2"/>
-          <w:sz w:val="22"/>
-          <w:szCs w:val="22"/>
-          <w:lang w:val="en-MY"/>
-          <w14:ligatures w14:val="standardContextual"/>
         </w:rPr>
       </w:sdtEndPr>
       <w:sdtContent>
@@ -216,11 +188,15 @@
             <w:pStyle w:val="TOCHeading"/>
             <w:rPr>
               <w:rFonts w:ascii="Garamond" w:hAnsi="Garamond"/>
+              <w:sz w:val="36"/>
+              <w:szCs w:val="36"/>
             </w:rPr>
           </w:pPr>
           <w:r>
             <w:rPr>
               <w:rFonts w:ascii="Garamond" w:hAnsi="Garamond"/>
+              <w:sz w:val="36"/>
+              <w:szCs w:val="36"/>
             </w:rPr>
             <w:t>Table of Contents</w:t>
           </w:r>
@@ -234,23 +210,31 @@
             <w:rPr>
               <w:rFonts w:ascii="Garamond" w:hAnsi="Garamond"/>
               <w:noProof/>
+              <w:sz w:val="24"/>
+              <w:szCs w:val="24"/>
             </w:rPr>
           </w:pPr>
           <w:r>
             <w:rPr>
               <w:rFonts w:ascii="Garamond" w:hAnsi="Garamond"/>
+              <w:sz w:val="24"/>
+              <w:szCs w:val="24"/>
             </w:rPr>
             <w:fldChar w:fldCharType="begin"/>
           </w:r>
           <w:r>
             <w:rPr>
               <w:rFonts w:ascii="Garamond" w:hAnsi="Garamond"/>
+              <w:sz w:val="24"/>
+              <w:szCs w:val="24"/>
             </w:rPr>
             <w:instrText xml:space="preserve"> TOC \o "1-3" \h \z \u </w:instrText>
           </w:r>
           <w:r>
             <w:rPr>
               <w:rFonts w:ascii="Garamond" w:hAnsi="Garamond"/>
+              <w:sz w:val="24"/>
+              <w:szCs w:val="24"/>
             </w:rPr>
             <w:fldChar w:fldCharType="separate"/>
           </w:r>
@@ -260,6 +244,8 @@
                 <w:rStyle w:val="Hyperlink"/>
                 <w:rFonts w:ascii="Garamond" w:hAnsi="Garamond"/>
                 <w:noProof/>
+                <w:sz w:val="24"/>
+                <w:szCs w:val="24"/>
               </w:rPr>
               <w:t>1. Introduction</w:t>
             </w:r>
@@ -268,6 +254,8 @@
                 <w:rFonts w:ascii="Garamond" w:hAnsi="Garamond"/>
                 <w:noProof/>
                 <w:webHidden/>
+                <w:sz w:val="24"/>
+                <w:szCs w:val="24"/>
               </w:rPr>
               <w:tab/>
             </w:r>
@@ -276,6 +264,8 @@
                 <w:rFonts w:ascii="Garamond" w:hAnsi="Garamond"/>
                 <w:noProof/>
                 <w:webHidden/>
+                <w:sz w:val="24"/>
+                <w:szCs w:val="24"/>
               </w:rPr>
               <w:fldChar w:fldCharType="begin"/>
             </w:r>
@@ -284,6 +274,8 @@
                 <w:rFonts w:ascii="Garamond" w:hAnsi="Garamond"/>
                 <w:noProof/>
                 <w:webHidden/>
+                <w:sz w:val="24"/>
+                <w:szCs w:val="24"/>
               </w:rPr>
               <w:instrText xml:space="preserve"> PAGEREF _Toc202013594 \h </w:instrText>
             </w:r>
@@ -292,6 +284,8 @@
                 <w:rFonts w:ascii="Garamond" w:hAnsi="Garamond"/>
                 <w:noProof/>
                 <w:webHidden/>
+                <w:sz w:val="24"/>
+                <w:szCs w:val="24"/>
               </w:rPr>
             </w:r>
             <w:r>
@@ -299,6 +293,8 @@
                 <w:rFonts w:ascii="Garamond" w:hAnsi="Garamond"/>
                 <w:noProof/>
                 <w:webHidden/>
+                <w:sz w:val="24"/>
+                <w:szCs w:val="24"/>
               </w:rPr>
               <w:fldChar w:fldCharType="separate"/>
             </w:r>
@@ -307,6 +303,8 @@
                 <w:rFonts w:ascii="Garamond" w:hAnsi="Garamond"/>
                 <w:noProof/>
                 <w:webHidden/>
+                <w:sz w:val="24"/>
+                <w:szCs w:val="24"/>
               </w:rPr>
               <w:t>3</w:t>
             </w:r>
@@ -315,6 +313,8 @@
                 <w:rFonts w:ascii="Garamond" w:hAnsi="Garamond"/>
                 <w:noProof/>
                 <w:webHidden/>
+                <w:sz w:val="24"/>
+                <w:szCs w:val="24"/>
               </w:rPr>
               <w:fldChar w:fldCharType="end"/>
             </w:r>
@@ -329,6 +329,8 @@
             <w:rPr>
               <w:rFonts w:ascii="Garamond" w:hAnsi="Garamond"/>
               <w:noProof/>
+              <w:sz w:val="24"/>
+              <w:szCs w:val="24"/>
             </w:rPr>
           </w:pPr>
           <w:hyperlink w:anchor="_Toc202013595" w:history="1">
@@ -337,6 +339,8 @@
                 <w:rStyle w:val="Hyperlink"/>
                 <w:rFonts w:ascii="Garamond" w:hAnsi="Garamond"/>
                 <w:noProof/>
+                <w:sz w:val="24"/>
+                <w:szCs w:val="24"/>
               </w:rPr>
               <w:t>2. Project Overview</w:t>
             </w:r>
@@ -345,6 +349,8 @@
                 <w:rFonts w:ascii="Garamond" w:hAnsi="Garamond"/>
                 <w:noProof/>
                 <w:webHidden/>
+                <w:sz w:val="24"/>
+                <w:szCs w:val="24"/>
               </w:rPr>
               <w:tab/>
             </w:r>
@@ -353,6 +359,8 @@
                 <w:rFonts w:ascii="Garamond" w:hAnsi="Garamond"/>
                 <w:noProof/>
                 <w:webHidden/>
+                <w:sz w:val="24"/>
+                <w:szCs w:val="24"/>
               </w:rPr>
               <w:fldChar w:fldCharType="begin"/>
             </w:r>
@@ -361,6 +369,8 @@
                 <w:rFonts w:ascii="Garamond" w:hAnsi="Garamond"/>
                 <w:noProof/>
                 <w:webHidden/>
+                <w:sz w:val="24"/>
+                <w:szCs w:val="24"/>
               </w:rPr>
               <w:instrText xml:space="preserve"> PAGEREF _Toc202013595 \h </w:instrText>
             </w:r>
@@ -369,6 +379,8 @@
                 <w:rFonts w:ascii="Garamond" w:hAnsi="Garamond"/>
                 <w:noProof/>
                 <w:webHidden/>
+                <w:sz w:val="24"/>
+                <w:szCs w:val="24"/>
               </w:rPr>
             </w:r>
             <w:r>
@@ -376,6 +388,8 @@
                 <w:rFonts w:ascii="Garamond" w:hAnsi="Garamond"/>
                 <w:noProof/>
                 <w:webHidden/>
+                <w:sz w:val="24"/>
+                <w:szCs w:val="24"/>
               </w:rPr>
               <w:fldChar w:fldCharType="separate"/>
             </w:r>
@@ -384,6 +398,8 @@
                 <w:rFonts w:ascii="Garamond" w:hAnsi="Garamond"/>
                 <w:noProof/>
                 <w:webHidden/>
+                <w:sz w:val="24"/>
+                <w:szCs w:val="24"/>
               </w:rPr>
               <w:t>3</w:t>
             </w:r>
@@ -392,6 +408,8 @@
                 <w:rFonts w:ascii="Garamond" w:hAnsi="Garamond"/>
                 <w:noProof/>
                 <w:webHidden/>
+                <w:sz w:val="24"/>
+                <w:szCs w:val="24"/>
               </w:rPr>
               <w:fldChar w:fldCharType="end"/>
             </w:r>
@@ -406,6 +424,8 @@
             <w:rPr>
               <w:rFonts w:ascii="Garamond" w:hAnsi="Garamond"/>
               <w:noProof/>
+              <w:sz w:val="24"/>
+              <w:szCs w:val="24"/>
             </w:rPr>
           </w:pPr>
           <w:hyperlink w:anchor="_Toc202013596" w:history="1">
@@ -414,6 +434,8 @@
                 <w:rStyle w:val="Hyperlink"/>
                 <w:rFonts w:ascii="Garamond" w:hAnsi="Garamond"/>
                 <w:noProof/>
+                <w:sz w:val="24"/>
+                <w:szCs w:val="24"/>
               </w:rPr>
               <w:t>3. Architecture Design</w:t>
             </w:r>
@@ -422,6 +444,8 @@
                 <w:rFonts w:ascii="Garamond" w:hAnsi="Garamond"/>
                 <w:noProof/>
                 <w:webHidden/>
+                <w:sz w:val="24"/>
+                <w:szCs w:val="24"/>
               </w:rPr>
               <w:tab/>
             </w:r>
@@ -430,6 +454,8 @@
                 <w:rFonts w:ascii="Garamond" w:hAnsi="Garamond"/>
                 <w:noProof/>
                 <w:webHidden/>
+                <w:sz w:val="24"/>
+                <w:szCs w:val="24"/>
               </w:rPr>
               <w:fldChar w:fldCharType="begin"/>
             </w:r>
@@ -438,6 +464,8 @@
                 <w:rFonts w:ascii="Garamond" w:hAnsi="Garamond"/>
                 <w:noProof/>
                 <w:webHidden/>
+                <w:sz w:val="24"/>
+                <w:szCs w:val="24"/>
               </w:rPr>
               <w:instrText xml:space="preserve"> PAGEREF _Toc202013596 \h </w:instrText>
             </w:r>
@@ -446,6 +474,8 @@
                 <w:rFonts w:ascii="Garamond" w:hAnsi="Garamond"/>
                 <w:noProof/>
                 <w:webHidden/>
+                <w:sz w:val="24"/>
+                <w:szCs w:val="24"/>
               </w:rPr>
             </w:r>
             <w:r>
@@ -453,6 +483,8 @@
                 <w:rFonts w:ascii="Garamond" w:hAnsi="Garamond"/>
                 <w:noProof/>
                 <w:webHidden/>
+                <w:sz w:val="24"/>
+                <w:szCs w:val="24"/>
               </w:rPr>
               <w:fldChar w:fldCharType="separate"/>
             </w:r>
@@ -461,6 +493,8 @@
                 <w:rFonts w:ascii="Garamond" w:hAnsi="Garamond"/>
                 <w:noProof/>
                 <w:webHidden/>
+                <w:sz w:val="24"/>
+                <w:szCs w:val="24"/>
               </w:rPr>
               <w:t>3</w:t>
             </w:r>
@@ -469,6 +503,8 @@
                 <w:rFonts w:ascii="Garamond" w:hAnsi="Garamond"/>
                 <w:noProof/>
                 <w:webHidden/>
+                <w:sz w:val="24"/>
+                <w:szCs w:val="24"/>
               </w:rPr>
               <w:fldChar w:fldCharType="end"/>
             </w:r>
@@ -483,6 +519,8 @@
             <w:rPr>
               <w:rFonts w:ascii="Garamond" w:hAnsi="Garamond"/>
               <w:noProof/>
+              <w:sz w:val="24"/>
+              <w:szCs w:val="24"/>
             </w:rPr>
           </w:pPr>
           <w:hyperlink w:anchor="_Toc202013597" w:history="1">
@@ -491,6 +529,8 @@
                 <w:rStyle w:val="Hyperlink"/>
                 <w:rFonts w:ascii="Garamond" w:hAnsi="Garamond"/>
                 <w:noProof/>
+                <w:sz w:val="24"/>
+                <w:szCs w:val="24"/>
               </w:rPr>
               <w:t>4. Backend Implementation</w:t>
             </w:r>
@@ -499,6 +539,8 @@
                 <w:rFonts w:ascii="Garamond" w:hAnsi="Garamond"/>
                 <w:noProof/>
                 <w:webHidden/>
+                <w:sz w:val="24"/>
+                <w:szCs w:val="24"/>
               </w:rPr>
               <w:tab/>
             </w:r>
@@ -507,6 +549,8 @@
                 <w:rFonts w:ascii="Garamond" w:hAnsi="Garamond"/>
                 <w:noProof/>
                 <w:webHidden/>
+                <w:sz w:val="24"/>
+                <w:szCs w:val="24"/>
               </w:rPr>
               <w:fldChar w:fldCharType="begin"/>
             </w:r>
@@ -515,6 +559,8 @@
                 <w:rFonts w:ascii="Garamond" w:hAnsi="Garamond"/>
                 <w:noProof/>
                 <w:webHidden/>
+                <w:sz w:val="24"/>
+                <w:szCs w:val="24"/>
               </w:rPr>
               <w:instrText xml:space="preserve"> PAGEREF _Toc202013597 \h </w:instrText>
             </w:r>
@@ -523,6 +569,8 @@
                 <w:rFonts w:ascii="Garamond" w:hAnsi="Garamond"/>
                 <w:noProof/>
                 <w:webHidden/>
+                <w:sz w:val="24"/>
+                <w:szCs w:val="24"/>
               </w:rPr>
             </w:r>
             <w:r>
@@ -530,6 +578,8 @@
                 <w:rFonts w:ascii="Garamond" w:hAnsi="Garamond"/>
                 <w:noProof/>
                 <w:webHidden/>
+                <w:sz w:val="24"/>
+                <w:szCs w:val="24"/>
               </w:rPr>
               <w:fldChar w:fldCharType="separate"/>
             </w:r>
@@ -538,6 +588,8 @@
                 <w:rFonts w:ascii="Garamond" w:hAnsi="Garamond"/>
                 <w:noProof/>
                 <w:webHidden/>
+                <w:sz w:val="24"/>
+                <w:szCs w:val="24"/>
               </w:rPr>
               <w:t>4</w:t>
             </w:r>
@@ -546,6 +598,8 @@
                 <w:rFonts w:ascii="Garamond" w:hAnsi="Garamond"/>
                 <w:noProof/>
                 <w:webHidden/>
+                <w:sz w:val="24"/>
+                <w:szCs w:val="24"/>
               </w:rPr>
               <w:fldChar w:fldCharType="end"/>
             </w:r>
@@ -560,6 +614,8 @@
             <w:rPr>
               <w:rFonts w:ascii="Garamond" w:hAnsi="Garamond"/>
               <w:noProof/>
+              <w:sz w:val="24"/>
+              <w:szCs w:val="24"/>
             </w:rPr>
           </w:pPr>
           <w:hyperlink w:anchor="_Toc202013598" w:history="1">
@@ -568,6 +624,8 @@
                 <w:rStyle w:val="Hyperlink"/>
                 <w:rFonts w:ascii="Garamond" w:hAnsi="Garamond"/>
                 <w:noProof/>
+                <w:sz w:val="24"/>
+                <w:szCs w:val="24"/>
               </w:rPr>
               <w:t>5. Frontend Implementation</w:t>
             </w:r>
@@ -576,6 +634,8 @@
                 <w:rFonts w:ascii="Garamond" w:hAnsi="Garamond"/>
                 <w:noProof/>
                 <w:webHidden/>
+                <w:sz w:val="24"/>
+                <w:szCs w:val="24"/>
               </w:rPr>
               <w:tab/>
             </w:r>
@@ -584,6 +644,8 @@
                 <w:rFonts w:ascii="Garamond" w:hAnsi="Garamond"/>
                 <w:noProof/>
                 <w:webHidden/>
+                <w:sz w:val="24"/>
+                <w:szCs w:val="24"/>
               </w:rPr>
               <w:fldChar w:fldCharType="begin"/>
             </w:r>
@@ -592,6 +654,8 @@
                 <w:rFonts w:ascii="Garamond" w:hAnsi="Garamond"/>
                 <w:noProof/>
                 <w:webHidden/>
+                <w:sz w:val="24"/>
+                <w:szCs w:val="24"/>
               </w:rPr>
               <w:instrText xml:space="preserve"> PAGEREF _Toc202013598 \h </w:instrText>
             </w:r>
@@ -600,6 +664,8 @@
                 <w:rFonts w:ascii="Garamond" w:hAnsi="Garamond"/>
                 <w:noProof/>
                 <w:webHidden/>
+                <w:sz w:val="24"/>
+                <w:szCs w:val="24"/>
               </w:rPr>
             </w:r>
             <w:r>
@@ -607,6 +673,8 @@
                 <w:rFonts w:ascii="Garamond" w:hAnsi="Garamond"/>
                 <w:noProof/>
                 <w:webHidden/>
+                <w:sz w:val="24"/>
+                <w:szCs w:val="24"/>
               </w:rPr>
               <w:fldChar w:fldCharType="separate"/>
             </w:r>
@@ -615,6 +683,8 @@
                 <w:rFonts w:ascii="Garamond" w:hAnsi="Garamond"/>
                 <w:noProof/>
                 <w:webHidden/>
+                <w:sz w:val="24"/>
+                <w:szCs w:val="24"/>
               </w:rPr>
               <w:t>4</w:t>
             </w:r>
@@ -623,6 +693,8 @@
                 <w:rFonts w:ascii="Garamond" w:hAnsi="Garamond"/>
                 <w:noProof/>
                 <w:webHidden/>
+                <w:sz w:val="24"/>
+                <w:szCs w:val="24"/>
               </w:rPr>
               <w:fldChar w:fldCharType="end"/>
             </w:r>
@@ -637,6 +709,8 @@
             <w:rPr>
               <w:rFonts w:ascii="Garamond" w:hAnsi="Garamond"/>
               <w:noProof/>
+              <w:sz w:val="24"/>
+              <w:szCs w:val="24"/>
             </w:rPr>
           </w:pPr>
           <w:hyperlink w:anchor="_Toc202013599" w:history="1">
@@ -645,6 +719,8 @@
                 <w:rStyle w:val="Hyperlink"/>
                 <w:rFonts w:ascii="Garamond" w:hAnsi="Garamond"/>
                 <w:noProof/>
+                <w:sz w:val="24"/>
+                <w:szCs w:val="24"/>
               </w:rPr>
               <w:t>6. Infrastructure as Code (IaC) with Terraform</w:t>
             </w:r>
@@ -653,6 +729,8 @@
                 <w:rFonts w:ascii="Garamond" w:hAnsi="Garamond"/>
                 <w:noProof/>
                 <w:webHidden/>
+                <w:sz w:val="24"/>
+                <w:szCs w:val="24"/>
               </w:rPr>
               <w:tab/>
             </w:r>
@@ -661,6 +739,8 @@
                 <w:rFonts w:ascii="Garamond" w:hAnsi="Garamond"/>
                 <w:noProof/>
                 <w:webHidden/>
+                <w:sz w:val="24"/>
+                <w:szCs w:val="24"/>
               </w:rPr>
               <w:fldChar w:fldCharType="begin"/>
             </w:r>
@@ -669,6 +749,8 @@
                 <w:rFonts w:ascii="Garamond" w:hAnsi="Garamond"/>
                 <w:noProof/>
                 <w:webHidden/>
+                <w:sz w:val="24"/>
+                <w:szCs w:val="24"/>
               </w:rPr>
               <w:instrText xml:space="preserve"> PAGEREF _Toc202013599 \h </w:instrText>
             </w:r>
@@ -677,6 +759,8 @@
                 <w:rFonts w:ascii="Garamond" w:hAnsi="Garamond"/>
                 <w:noProof/>
                 <w:webHidden/>
+                <w:sz w:val="24"/>
+                <w:szCs w:val="24"/>
               </w:rPr>
             </w:r>
             <w:r>
@@ -684,6 +768,8 @@
                 <w:rFonts w:ascii="Garamond" w:hAnsi="Garamond"/>
                 <w:noProof/>
                 <w:webHidden/>
+                <w:sz w:val="24"/>
+                <w:szCs w:val="24"/>
               </w:rPr>
               <w:fldChar w:fldCharType="separate"/>
             </w:r>
@@ -692,6 +778,8 @@
                 <w:rFonts w:ascii="Garamond" w:hAnsi="Garamond"/>
                 <w:noProof/>
                 <w:webHidden/>
+                <w:sz w:val="24"/>
+                <w:szCs w:val="24"/>
               </w:rPr>
               <w:t>4</w:t>
             </w:r>
@@ -700,6 +788,8 @@
                 <w:rFonts w:ascii="Garamond" w:hAnsi="Garamond"/>
                 <w:noProof/>
                 <w:webHidden/>
+                <w:sz w:val="24"/>
+                <w:szCs w:val="24"/>
               </w:rPr>
               <w:fldChar w:fldCharType="end"/>
             </w:r>
@@ -714,6 +804,8 @@
             <w:rPr>
               <w:rFonts w:ascii="Garamond" w:hAnsi="Garamond"/>
               <w:noProof/>
+              <w:sz w:val="24"/>
+              <w:szCs w:val="24"/>
             </w:rPr>
           </w:pPr>
           <w:hyperlink w:anchor="_Toc202013600" w:history="1">
@@ -722,6 +814,8 @@
                 <w:rStyle w:val="Hyperlink"/>
                 <w:rFonts w:ascii="Garamond" w:hAnsi="Garamond"/>
                 <w:noProof/>
+                <w:sz w:val="24"/>
+                <w:szCs w:val="24"/>
               </w:rPr>
               <w:t>7. CI/CD and GitHub Actions</w:t>
             </w:r>
@@ -730,6 +824,8 @@
                 <w:rFonts w:ascii="Garamond" w:hAnsi="Garamond"/>
                 <w:noProof/>
                 <w:webHidden/>
+                <w:sz w:val="24"/>
+                <w:szCs w:val="24"/>
               </w:rPr>
               <w:tab/>
             </w:r>
@@ -738,6 +834,8 @@
                 <w:rFonts w:ascii="Garamond" w:hAnsi="Garamond"/>
                 <w:noProof/>
                 <w:webHidden/>
+                <w:sz w:val="24"/>
+                <w:szCs w:val="24"/>
               </w:rPr>
               <w:fldChar w:fldCharType="begin"/>
             </w:r>
@@ -746,6 +844,8 @@
                 <w:rFonts w:ascii="Garamond" w:hAnsi="Garamond"/>
                 <w:noProof/>
                 <w:webHidden/>
+                <w:sz w:val="24"/>
+                <w:szCs w:val="24"/>
               </w:rPr>
               <w:instrText xml:space="preserve"> PAGEREF _Toc202013600 \h </w:instrText>
             </w:r>
@@ -754,6 +854,8 @@
                 <w:rFonts w:ascii="Garamond" w:hAnsi="Garamond"/>
                 <w:noProof/>
                 <w:webHidden/>
+                <w:sz w:val="24"/>
+                <w:szCs w:val="24"/>
               </w:rPr>
             </w:r>
             <w:r>
@@ -761,6 +863,8 @@
                 <w:rFonts w:ascii="Garamond" w:hAnsi="Garamond"/>
                 <w:noProof/>
                 <w:webHidden/>
+                <w:sz w:val="24"/>
+                <w:szCs w:val="24"/>
               </w:rPr>
               <w:fldChar w:fldCharType="separate"/>
             </w:r>
@@ -769,6 +873,8 @@
                 <w:rFonts w:ascii="Garamond" w:hAnsi="Garamond"/>
                 <w:noProof/>
                 <w:webHidden/>
+                <w:sz w:val="24"/>
+                <w:szCs w:val="24"/>
               </w:rPr>
               <w:t>5</w:t>
             </w:r>
@@ -777,6 +883,8 @@
                 <w:rFonts w:ascii="Garamond" w:hAnsi="Garamond"/>
                 <w:noProof/>
                 <w:webHidden/>
+                <w:sz w:val="24"/>
+                <w:szCs w:val="24"/>
               </w:rPr>
               <w:fldChar w:fldCharType="end"/>
             </w:r>
@@ -791,6 +899,8 @@
             <w:rPr>
               <w:rFonts w:ascii="Garamond" w:hAnsi="Garamond"/>
               <w:noProof/>
+              <w:sz w:val="24"/>
+              <w:szCs w:val="24"/>
             </w:rPr>
           </w:pPr>
           <w:hyperlink w:anchor="_Toc202013601" w:history="1">
@@ -799,6 +909,8 @@
                 <w:rStyle w:val="Hyperlink"/>
                 <w:rFonts w:ascii="Garamond" w:hAnsi="Garamond"/>
                 <w:noProof/>
+                <w:sz w:val="24"/>
+                <w:szCs w:val="24"/>
               </w:rPr>
               <w:t>8. Security and Access Management</w:t>
             </w:r>
@@ -807,6 +919,8 @@
                 <w:rFonts w:ascii="Garamond" w:hAnsi="Garamond"/>
                 <w:noProof/>
                 <w:webHidden/>
+                <w:sz w:val="24"/>
+                <w:szCs w:val="24"/>
               </w:rPr>
               <w:tab/>
             </w:r>
@@ -815,6 +929,8 @@
                 <w:rFonts w:ascii="Garamond" w:hAnsi="Garamond"/>
                 <w:noProof/>
                 <w:webHidden/>
+                <w:sz w:val="24"/>
+                <w:szCs w:val="24"/>
               </w:rPr>
               <w:fldChar w:fldCharType="begin"/>
             </w:r>
@@ -823,6 +939,8 @@
                 <w:rFonts w:ascii="Garamond" w:hAnsi="Garamond"/>
                 <w:noProof/>
                 <w:webHidden/>
+                <w:sz w:val="24"/>
+                <w:szCs w:val="24"/>
               </w:rPr>
               <w:instrText xml:space="preserve"> PAGEREF _Toc202013601 \h </w:instrText>
             </w:r>
@@ -831,6 +949,8 @@
                 <w:rFonts w:ascii="Garamond" w:hAnsi="Garamond"/>
                 <w:noProof/>
                 <w:webHidden/>
+                <w:sz w:val="24"/>
+                <w:szCs w:val="24"/>
               </w:rPr>
             </w:r>
             <w:r>
@@ -838,6 +958,8 @@
                 <w:rFonts w:ascii="Garamond" w:hAnsi="Garamond"/>
                 <w:noProof/>
                 <w:webHidden/>
+                <w:sz w:val="24"/>
+                <w:szCs w:val="24"/>
               </w:rPr>
               <w:fldChar w:fldCharType="separate"/>
             </w:r>
@@ -846,6 +968,8 @@
                 <w:rFonts w:ascii="Garamond" w:hAnsi="Garamond"/>
                 <w:noProof/>
                 <w:webHidden/>
+                <w:sz w:val="24"/>
+                <w:szCs w:val="24"/>
               </w:rPr>
               <w:t>5</w:t>
             </w:r>
@@ -854,6 +978,8 @@
                 <w:rFonts w:ascii="Garamond" w:hAnsi="Garamond"/>
                 <w:noProof/>
                 <w:webHidden/>
+                <w:sz w:val="24"/>
+                <w:szCs w:val="24"/>
               </w:rPr>
               <w:fldChar w:fldCharType="end"/>
             </w:r>
@@ -868,6 +994,8 @@
             <w:rPr>
               <w:rFonts w:ascii="Garamond" w:hAnsi="Garamond"/>
               <w:noProof/>
+              <w:sz w:val="24"/>
+              <w:szCs w:val="24"/>
             </w:rPr>
           </w:pPr>
           <w:hyperlink w:anchor="_Toc202013602" w:history="1">
@@ -876,6 +1004,8 @@
                 <w:rStyle w:val="Hyperlink"/>
                 <w:rFonts w:ascii="Garamond" w:hAnsi="Garamond"/>
                 <w:noProof/>
+                <w:sz w:val="24"/>
+                <w:szCs w:val="24"/>
               </w:rPr>
               <w:t>9. Challenges and Resolutions</w:t>
             </w:r>
@@ -884,6 +1014,8 @@
                 <w:rFonts w:ascii="Garamond" w:hAnsi="Garamond"/>
                 <w:noProof/>
                 <w:webHidden/>
+                <w:sz w:val="24"/>
+                <w:szCs w:val="24"/>
               </w:rPr>
               <w:tab/>
             </w:r>
@@ -892,6 +1024,8 @@
                 <w:rFonts w:ascii="Garamond" w:hAnsi="Garamond"/>
                 <w:noProof/>
                 <w:webHidden/>
+                <w:sz w:val="24"/>
+                <w:szCs w:val="24"/>
               </w:rPr>
               <w:fldChar w:fldCharType="begin"/>
             </w:r>
@@ -900,6 +1034,8 @@
                 <w:rFonts w:ascii="Garamond" w:hAnsi="Garamond"/>
                 <w:noProof/>
                 <w:webHidden/>
+                <w:sz w:val="24"/>
+                <w:szCs w:val="24"/>
               </w:rPr>
               <w:instrText xml:space="preserve"> PAGEREF _Toc202013602 \h </w:instrText>
             </w:r>
@@ -908,6 +1044,8 @@
                 <w:rFonts w:ascii="Garamond" w:hAnsi="Garamond"/>
                 <w:noProof/>
                 <w:webHidden/>
+                <w:sz w:val="24"/>
+                <w:szCs w:val="24"/>
               </w:rPr>
             </w:r>
             <w:r>
@@ -915,6 +1053,8 @@
                 <w:rFonts w:ascii="Garamond" w:hAnsi="Garamond"/>
                 <w:noProof/>
                 <w:webHidden/>
+                <w:sz w:val="24"/>
+                <w:szCs w:val="24"/>
               </w:rPr>
               <w:fldChar w:fldCharType="separate"/>
             </w:r>
@@ -923,6 +1063,8 @@
                 <w:rFonts w:ascii="Garamond" w:hAnsi="Garamond"/>
                 <w:noProof/>
                 <w:webHidden/>
+                <w:sz w:val="24"/>
+                <w:szCs w:val="24"/>
               </w:rPr>
               <w:t>5</w:t>
             </w:r>
@@ -931,6 +1073,8 @@
                 <w:rFonts w:ascii="Garamond" w:hAnsi="Garamond"/>
                 <w:noProof/>
                 <w:webHidden/>
+                <w:sz w:val="24"/>
+                <w:szCs w:val="24"/>
               </w:rPr>
               <w:fldChar w:fldCharType="end"/>
             </w:r>
@@ -945,6 +1089,8 @@
             <w:rPr>
               <w:rFonts w:ascii="Garamond" w:hAnsi="Garamond"/>
               <w:noProof/>
+              <w:sz w:val="24"/>
+              <w:szCs w:val="24"/>
             </w:rPr>
           </w:pPr>
           <w:hyperlink w:anchor="_Toc202013603" w:history="1">
@@ -953,6 +1099,8 @@
                 <w:rStyle w:val="Hyperlink"/>
                 <w:rFonts w:ascii="Garamond" w:hAnsi="Garamond"/>
                 <w:noProof/>
+                <w:sz w:val="24"/>
+                <w:szCs w:val="24"/>
               </w:rPr>
               <w:t>10. Key Learnings</w:t>
             </w:r>
@@ -961,6 +1109,8 @@
                 <w:rFonts w:ascii="Garamond" w:hAnsi="Garamond"/>
                 <w:noProof/>
                 <w:webHidden/>
+                <w:sz w:val="24"/>
+                <w:szCs w:val="24"/>
               </w:rPr>
               <w:tab/>
             </w:r>
@@ -969,6 +1119,8 @@
                 <w:rFonts w:ascii="Garamond" w:hAnsi="Garamond"/>
                 <w:noProof/>
                 <w:webHidden/>
+                <w:sz w:val="24"/>
+                <w:szCs w:val="24"/>
               </w:rPr>
               <w:fldChar w:fldCharType="begin"/>
             </w:r>
@@ -977,6 +1129,8 @@
                 <w:rFonts w:ascii="Garamond" w:hAnsi="Garamond"/>
                 <w:noProof/>
                 <w:webHidden/>
+                <w:sz w:val="24"/>
+                <w:szCs w:val="24"/>
               </w:rPr>
               <w:instrText xml:space="preserve"> PAGEREF _Toc202013603 \h </w:instrText>
             </w:r>
@@ -985,6 +1139,8 @@
                 <w:rFonts w:ascii="Garamond" w:hAnsi="Garamond"/>
                 <w:noProof/>
                 <w:webHidden/>
+                <w:sz w:val="24"/>
+                <w:szCs w:val="24"/>
               </w:rPr>
             </w:r>
             <w:r>
@@ -992,6 +1148,8 @@
                 <w:rFonts w:ascii="Garamond" w:hAnsi="Garamond"/>
                 <w:noProof/>
                 <w:webHidden/>
+                <w:sz w:val="24"/>
+                <w:szCs w:val="24"/>
               </w:rPr>
               <w:fldChar w:fldCharType="separate"/>
             </w:r>
@@ -1000,6 +1158,8 @@
                 <w:rFonts w:ascii="Garamond" w:hAnsi="Garamond"/>
                 <w:noProof/>
                 <w:webHidden/>
+                <w:sz w:val="24"/>
+                <w:szCs w:val="24"/>
               </w:rPr>
               <w:t>6</w:t>
             </w:r>
@@ -1008,6 +1168,8 @@
                 <w:rFonts w:ascii="Garamond" w:hAnsi="Garamond"/>
                 <w:noProof/>
                 <w:webHidden/>
+                <w:sz w:val="24"/>
+                <w:szCs w:val="24"/>
               </w:rPr>
               <w:fldChar w:fldCharType="end"/>
             </w:r>
@@ -1022,6 +1184,8 @@
             <w:rPr>
               <w:rFonts w:ascii="Garamond" w:hAnsi="Garamond"/>
               <w:noProof/>
+              <w:sz w:val="24"/>
+              <w:szCs w:val="24"/>
             </w:rPr>
           </w:pPr>
           <w:hyperlink w:anchor="_Toc202013604" w:history="1">
@@ -1030,6 +1194,8 @@
                 <w:rStyle w:val="Hyperlink"/>
                 <w:rFonts w:ascii="Garamond" w:hAnsi="Garamond"/>
                 <w:noProof/>
+                <w:sz w:val="24"/>
+                <w:szCs w:val="24"/>
               </w:rPr>
               <w:t>11. Conclusion</w:t>
             </w:r>
@@ -1038,6 +1204,8 @@
                 <w:rFonts w:ascii="Garamond" w:hAnsi="Garamond"/>
                 <w:noProof/>
                 <w:webHidden/>
+                <w:sz w:val="24"/>
+                <w:szCs w:val="24"/>
               </w:rPr>
               <w:tab/>
             </w:r>
@@ -1046,6 +1214,8 @@
                 <w:rFonts w:ascii="Garamond" w:hAnsi="Garamond"/>
                 <w:noProof/>
                 <w:webHidden/>
+                <w:sz w:val="24"/>
+                <w:szCs w:val="24"/>
               </w:rPr>
               <w:fldChar w:fldCharType="begin"/>
             </w:r>
@@ -1054,6 +1224,8 @@
                 <w:rFonts w:ascii="Garamond" w:hAnsi="Garamond"/>
                 <w:noProof/>
                 <w:webHidden/>
+                <w:sz w:val="24"/>
+                <w:szCs w:val="24"/>
               </w:rPr>
               <w:instrText xml:space="preserve"> PAGEREF _Toc202013604 \h </w:instrText>
             </w:r>
@@ -1062,6 +1234,8 @@
                 <w:rFonts w:ascii="Garamond" w:hAnsi="Garamond"/>
                 <w:noProof/>
                 <w:webHidden/>
+                <w:sz w:val="24"/>
+                <w:szCs w:val="24"/>
               </w:rPr>
             </w:r>
             <w:r>
@@ -1069,6 +1243,8 @@
                 <w:rFonts w:ascii="Garamond" w:hAnsi="Garamond"/>
                 <w:noProof/>
                 <w:webHidden/>
+                <w:sz w:val="24"/>
+                <w:szCs w:val="24"/>
               </w:rPr>
               <w:fldChar w:fldCharType="separate"/>
             </w:r>
@@ -1077,6 +1253,8 @@
                 <w:rFonts w:ascii="Garamond" w:hAnsi="Garamond"/>
                 <w:noProof/>
                 <w:webHidden/>
+                <w:sz w:val="24"/>
+                <w:szCs w:val="24"/>
               </w:rPr>
               <w:t>6</w:t>
             </w:r>
@@ -1085,6 +1263,8 @@
                 <w:rFonts w:ascii="Garamond" w:hAnsi="Garamond"/>
                 <w:noProof/>
                 <w:webHidden/>
+                <w:sz w:val="24"/>
+                <w:szCs w:val="24"/>
               </w:rPr>
               <w:fldChar w:fldCharType="end"/>
             </w:r>
@@ -1094,6 +1274,8 @@
           <w:pPr>
             <w:rPr>
               <w:rFonts w:ascii="Garamond" w:hAnsi="Garamond"/>
+              <w:sz w:val="24"/>
+              <w:szCs w:val="24"/>
             </w:rPr>
           </w:pPr>
           <w:r>
@@ -1102,6 +1284,8 @@
               <w:b/>
               <w:bCs/>
               <w:noProof/>
+              <w:sz w:val="24"/>
+              <w:szCs w:val="24"/>
             </w:rPr>
             <w:fldChar w:fldCharType="end"/>
           </w:r>
@@ -1112,132 +1296,152 @@
       <w:pPr>
         <w:rPr>
           <w:rFonts w:ascii="Garamond" w:hAnsi="Garamond"/>
-        </w:rPr>
-      </w:pPr>
-    </w:p>
-    <w:p>
-      <w:pPr>
-        <w:rPr>
-          <w:rFonts w:ascii="Garamond" w:hAnsi="Garamond"/>
-        </w:rPr>
-      </w:pPr>
-    </w:p>
-    <w:p>
-      <w:pPr>
-        <w:rPr>
-          <w:rFonts w:ascii="Garamond" w:hAnsi="Garamond"/>
-        </w:rPr>
-      </w:pPr>
-    </w:p>
-    <w:p>
-      <w:pPr>
-        <w:rPr>
-          <w:rFonts w:ascii="Garamond" w:hAnsi="Garamond"/>
-        </w:rPr>
-      </w:pPr>
-    </w:p>
-    <w:p>
-      <w:pPr>
-        <w:rPr>
-          <w:rFonts w:ascii="Garamond" w:hAnsi="Garamond"/>
-        </w:rPr>
-      </w:pPr>
-    </w:p>
-    <w:p>
-      <w:pPr>
-        <w:rPr>
-          <w:rFonts w:ascii="Garamond" w:hAnsi="Garamond"/>
-        </w:rPr>
-      </w:pPr>
-    </w:p>
-    <w:p>
-      <w:pPr>
-        <w:rPr>
-          <w:rFonts w:ascii="Garamond" w:hAnsi="Garamond"/>
-        </w:rPr>
-      </w:pPr>
-    </w:p>
-    <w:p>
-      <w:pPr>
-        <w:rPr>
-          <w:rFonts w:ascii="Garamond" w:hAnsi="Garamond"/>
-        </w:rPr>
-      </w:pPr>
-    </w:p>
-    <w:p>
-      <w:pPr>
-        <w:rPr>
-          <w:rFonts w:ascii="Garamond" w:hAnsi="Garamond"/>
-        </w:rPr>
-      </w:pPr>
-    </w:p>
-    <w:p>
-      <w:pPr>
-        <w:rPr>
-          <w:rFonts w:ascii="Garamond" w:hAnsi="Garamond"/>
-        </w:rPr>
-      </w:pPr>
-    </w:p>
-    <w:p>
-      <w:pPr>
-        <w:rPr>
-          <w:rFonts w:ascii="Garamond" w:hAnsi="Garamond"/>
-        </w:rPr>
-      </w:pPr>
-    </w:p>
-    <w:p>
-      <w:pPr>
-        <w:rPr>
-          <w:rFonts w:ascii="Garamond" w:hAnsi="Garamond"/>
-        </w:rPr>
-      </w:pPr>
-    </w:p>
-    <w:p>
-      <w:pPr>
-        <w:rPr>
-          <w:rFonts w:ascii="Garamond" w:hAnsi="Garamond"/>
-        </w:rPr>
-      </w:pPr>
-    </w:p>
-    <w:p>
-      <w:pPr>
-        <w:rPr>
-          <w:rFonts w:ascii="Garamond" w:hAnsi="Garamond"/>
-        </w:rPr>
-      </w:pPr>
-    </w:p>
-    <w:p>
-      <w:pPr>
-        <w:rPr>
-          <w:rFonts w:ascii="Garamond" w:hAnsi="Garamond"/>
-        </w:rPr>
-      </w:pPr>
-    </w:p>
-    <w:p>
-      <w:pPr>
-        <w:rPr>
-          <w:rFonts w:ascii="Garamond" w:hAnsi="Garamond"/>
-        </w:rPr>
-      </w:pPr>
-    </w:p>
-    <w:p>
-      <w:pPr>
-        <w:rPr>
-          <w:rFonts w:ascii="Garamond" w:hAnsi="Garamond"/>
-        </w:rPr>
-      </w:pPr>
-    </w:p>
-    <w:p>
-      <w:pPr>
-        <w:rPr>
-          <w:rFonts w:ascii="Garamond" w:hAnsi="Garamond"/>
-        </w:rPr>
-      </w:pPr>
-    </w:p>
-    <w:p>
-      <w:pPr>
-        <w:rPr>
-          <w:rFonts w:ascii="Garamond" w:hAnsi="Garamond"/>
+          <w:sz w:val="24"/>
+          <w:szCs w:val="24"/>
+        </w:rPr>
+      </w:pPr>
+    </w:p>
+    <w:p>
+      <w:pPr>
+        <w:rPr>
+          <w:rFonts w:ascii="Garamond" w:hAnsi="Garamond"/>
+          <w:sz w:val="24"/>
+          <w:szCs w:val="24"/>
+        </w:rPr>
+      </w:pPr>
+    </w:p>
+    <w:p>
+      <w:pPr>
+        <w:rPr>
+          <w:rFonts w:ascii="Garamond" w:hAnsi="Garamond"/>
+          <w:sz w:val="24"/>
+          <w:szCs w:val="24"/>
+        </w:rPr>
+      </w:pPr>
+    </w:p>
+    <w:p>
+      <w:pPr>
+        <w:rPr>
+          <w:rFonts w:ascii="Garamond" w:hAnsi="Garamond"/>
+          <w:sz w:val="24"/>
+          <w:szCs w:val="24"/>
+        </w:rPr>
+      </w:pPr>
+    </w:p>
+    <w:p>
+      <w:pPr>
+        <w:rPr>
+          <w:rFonts w:ascii="Garamond" w:hAnsi="Garamond"/>
+          <w:sz w:val="24"/>
+          <w:szCs w:val="24"/>
+        </w:rPr>
+      </w:pPr>
+    </w:p>
+    <w:p>
+      <w:pPr>
+        <w:rPr>
+          <w:rFonts w:ascii="Garamond" w:hAnsi="Garamond"/>
+          <w:sz w:val="24"/>
+          <w:szCs w:val="24"/>
+        </w:rPr>
+      </w:pPr>
+    </w:p>
+    <w:p>
+      <w:pPr>
+        <w:rPr>
+          <w:rFonts w:ascii="Garamond" w:hAnsi="Garamond"/>
+          <w:sz w:val="24"/>
+          <w:szCs w:val="24"/>
+        </w:rPr>
+      </w:pPr>
+    </w:p>
+    <w:p>
+      <w:pPr>
+        <w:rPr>
+          <w:rFonts w:ascii="Garamond" w:hAnsi="Garamond"/>
+          <w:sz w:val="24"/>
+          <w:szCs w:val="24"/>
+        </w:rPr>
+      </w:pPr>
+    </w:p>
+    <w:p>
+      <w:pPr>
+        <w:rPr>
+          <w:rFonts w:ascii="Garamond" w:hAnsi="Garamond"/>
+          <w:sz w:val="24"/>
+          <w:szCs w:val="24"/>
+        </w:rPr>
+      </w:pPr>
+    </w:p>
+    <w:p>
+      <w:pPr>
+        <w:rPr>
+          <w:rFonts w:ascii="Garamond" w:hAnsi="Garamond"/>
+          <w:sz w:val="24"/>
+          <w:szCs w:val="24"/>
+        </w:rPr>
+      </w:pPr>
+    </w:p>
+    <w:p>
+      <w:pPr>
+        <w:rPr>
+          <w:rFonts w:ascii="Garamond" w:hAnsi="Garamond"/>
+          <w:sz w:val="24"/>
+          <w:szCs w:val="24"/>
+        </w:rPr>
+      </w:pPr>
+    </w:p>
+    <w:p>
+      <w:pPr>
+        <w:rPr>
+          <w:rFonts w:ascii="Garamond" w:hAnsi="Garamond"/>
+          <w:sz w:val="24"/>
+          <w:szCs w:val="24"/>
+        </w:rPr>
+      </w:pPr>
+    </w:p>
+    <w:p>
+      <w:pPr>
+        <w:rPr>
+          <w:rFonts w:ascii="Garamond" w:hAnsi="Garamond"/>
+          <w:sz w:val="24"/>
+          <w:szCs w:val="24"/>
+        </w:rPr>
+      </w:pPr>
+    </w:p>
+    <w:p>
+      <w:pPr>
+        <w:rPr>
+          <w:rFonts w:ascii="Garamond" w:hAnsi="Garamond"/>
+          <w:sz w:val="24"/>
+          <w:szCs w:val="24"/>
+        </w:rPr>
+      </w:pPr>
+    </w:p>
+    <w:p>
+      <w:pPr>
+        <w:rPr>
+          <w:rFonts w:ascii="Garamond" w:hAnsi="Garamond"/>
+          <w:sz w:val="24"/>
+          <w:szCs w:val="24"/>
+        </w:rPr>
+      </w:pPr>
+    </w:p>
+    <w:p>
+      <w:pPr>
+        <w:rPr>
+          <w:rFonts w:ascii="Garamond" w:hAnsi="Garamond"/>
+          <w:sz w:val="24"/>
+          <w:szCs w:val="24"/>
+        </w:rPr>
+      </w:pPr>
+    </w:p>
+    <w:p>
+      <w:pPr>
+        <w:rPr>
+          <w:rFonts w:ascii="Garamond" w:hAnsi="Garamond"/>
+          <w:sz w:val="24"/>
+          <w:szCs w:val="24"/>
         </w:rPr>
       </w:pPr>
     </w:p>
@@ -1246,12 +1450,16 @@
         <w:pStyle w:val="Heading1"/>
         <w:rPr>
           <w:rFonts w:ascii="Garamond" w:hAnsi="Garamond"/>
+          <w:sz w:val="44"/>
+          <w:szCs w:val="44"/>
         </w:rPr>
       </w:pPr>
       <w:bookmarkStart w:id="0" w:name="_Toc202013594"/>
       <w:r>
         <w:rPr>
           <w:rFonts w:ascii="Garamond" w:hAnsi="Garamond"/>
+          <w:sz w:val="44"/>
+          <w:szCs w:val="44"/>
         </w:rPr>
         <w:lastRenderedPageBreak/>
         <w:t>1. Introduction</w:t>
@@ -1262,43 +1470,25 @@
       <w:pPr>
         <w:rPr>
           <w:rFonts w:ascii="Garamond" w:hAnsi="Garamond"/>
-        </w:rPr>
-      </w:pPr>
-      <w:r>
-        <w:rPr>
-          <w:rFonts w:ascii="Garamond" w:hAnsi="Garamond"/>
-        </w:rPr>
-        <w:t>The Cloud Resume Challenge is a multi-service cloud engineering project designed to demonstrate hands-on experience with AWS services, Infrastructure as Code (IaC), CI/CD pipelines, automation, and modern web deployment practices. In this project, I built and deployed two versions of a resume website</w:t>
-      </w:r>
-      <w:r>
-        <w:rPr>
-          <w:rFonts w:ascii="Garamond" w:hAnsi="Garamond"/>
-        </w:rPr>
-        <w:t>:</w:t>
-      </w:r>
-      <w:r>
-        <w:rPr>
-          <w:rFonts w:ascii="Garamond" w:hAnsi="Garamond"/>
-        </w:rPr>
-        <w:t xml:space="preserve"> one manually using the AWS Management Console and the other through a fully automated Infrastructure as Code</w:t>
-      </w:r>
-      <w:r>
-        <w:rPr>
-          <w:rFonts w:ascii="Garamond" w:hAnsi="Garamond"/>
-        </w:rPr>
-        <w:t xml:space="preserve"> (IaC)</w:t>
-      </w:r>
-      <w:r>
-        <w:rPr>
-          <w:rFonts w:ascii="Garamond" w:hAnsi="Garamond"/>
-        </w:rPr>
-        <w:t xml:space="preserve"> setup using Terraform.</w:t>
-      </w:r>
-    </w:p>
-    <w:p>
-      <w:pPr>
-        <w:rPr>
-          <w:rFonts w:ascii="Garamond" w:hAnsi="Garamond"/>
+          <w:sz w:val="24"/>
+          <w:szCs w:val="24"/>
+        </w:rPr>
+      </w:pPr>
+      <w:r>
+        <w:rPr>
+          <w:rFonts w:ascii="Garamond" w:hAnsi="Garamond"/>
+          <w:sz w:val="24"/>
+          <w:szCs w:val="24"/>
+        </w:rPr>
+        <w:t>The Cloud Resume Challenge is a multi-service cloud engineering project designed to demonstrate hands-on experience with AWS services, Infrastructure as Code (IaC), CI/CD pipelines, automation, and modern web deployment practices. In this project, I built and deployed two versions of a resume website: one manually using the AWS Management Console and the other through a fully automated Infrastructure as Code (IaC) setup using Terraform.</w:t>
+      </w:r>
+    </w:p>
+    <w:p>
+      <w:pPr>
+        <w:rPr>
+          <w:rFonts w:ascii="Garamond" w:hAnsi="Garamond"/>
+          <w:sz w:val="24"/>
+          <w:szCs w:val="24"/>
         </w:rPr>
       </w:pPr>
     </w:p>
@@ -1307,12 +1497,16 @@
         <w:pStyle w:val="Heading1"/>
         <w:rPr>
           <w:rFonts w:ascii="Garamond" w:hAnsi="Garamond"/>
+          <w:sz w:val="44"/>
+          <w:szCs w:val="44"/>
         </w:rPr>
       </w:pPr>
       <w:bookmarkStart w:id="1" w:name="_Toc202013595"/>
       <w:r>
         <w:rPr>
           <w:rFonts w:ascii="Garamond" w:hAnsi="Garamond"/>
+          <w:sz w:val="44"/>
+          <w:szCs w:val="44"/>
         </w:rPr>
         <w:t>2. Project Overview</w:t>
       </w:r>
@@ -1322,11 +1516,15 @@
       <w:pPr>
         <w:rPr>
           <w:rFonts w:ascii="Garamond" w:hAnsi="Garamond"/>
-        </w:rPr>
-      </w:pPr>
-      <w:r>
-        <w:rPr>
-          <w:rFonts w:ascii="Garamond" w:hAnsi="Garamond"/>
+          <w:sz w:val="24"/>
+          <w:szCs w:val="24"/>
+        </w:rPr>
+      </w:pPr>
+      <w:r>
+        <w:rPr>
+          <w:rFonts w:ascii="Garamond" w:hAnsi="Garamond"/>
+          <w:sz w:val="24"/>
+          <w:szCs w:val="24"/>
         </w:rPr>
         <w:t>This project aimed to create a personal resume website that counts and displays the number of site visits using a serverless backend. The website is hosted on AWS, styled with HTML, CSS, and JavaScript, and integrates a dynamic visitor counter powered by AWS Lambda and DynamoDB. Two deployments were created:</w:t>
       </w:r>
@@ -1339,19 +1537,25 @@
         </w:numPr>
         <w:rPr>
           <w:rFonts w:ascii="Garamond" w:hAnsi="Garamond"/>
-        </w:rPr>
-      </w:pPr>
-      <w:r>
-        <w:rPr>
-          <w:rFonts w:ascii="Garamond" w:hAnsi="Garamond"/>
+          <w:sz w:val="24"/>
+          <w:szCs w:val="24"/>
+        </w:rPr>
+      </w:pPr>
+      <w:r>
+        <w:rPr>
+          <w:rFonts w:ascii="Garamond" w:hAnsi="Garamond"/>
+          <w:sz w:val="24"/>
+          <w:szCs w:val="24"/>
         </w:rPr>
         <w:t xml:space="preserve">Manual Deployment: Hosted at </w:t>
       </w:r>
-      <w:hyperlink r:id="rId6" w:tgtFrame="_new" w:history="1">
+      <w:hyperlink r:id="rId8" w:tgtFrame="_new" w:history="1">
         <w:r>
           <w:rPr>
             <w:rStyle w:val="Hyperlink"/>
             <w:rFonts w:ascii="Garamond" w:hAnsi="Garamond"/>
+            <w:sz w:val="24"/>
+            <w:szCs w:val="24"/>
           </w:rPr>
           <w:t>https://akilriaz.xyz</w:t>
         </w:r>
@@ -1365,19 +1569,25 @@
         </w:numPr>
         <w:rPr>
           <w:rFonts w:ascii="Garamond" w:hAnsi="Garamond"/>
-        </w:rPr>
-      </w:pPr>
-      <w:r>
-        <w:rPr>
-          <w:rFonts w:ascii="Garamond" w:hAnsi="Garamond"/>
+          <w:sz w:val="24"/>
+          <w:szCs w:val="24"/>
+        </w:rPr>
+      </w:pPr>
+      <w:r>
+        <w:rPr>
+          <w:rFonts w:ascii="Garamond" w:hAnsi="Garamond"/>
+          <w:sz w:val="24"/>
+          <w:szCs w:val="24"/>
         </w:rPr>
         <w:t xml:space="preserve">Terraform-based IaC Deployment: Hosted at </w:t>
       </w:r>
-      <w:hyperlink r:id="rId7" w:tgtFrame="_new" w:history="1">
+      <w:hyperlink r:id="rId9" w:tgtFrame="_new" w:history="1">
         <w:r>
           <w:rPr>
             <w:rStyle w:val="Hyperlink"/>
             <w:rFonts w:ascii="Garamond" w:hAnsi="Garamond"/>
+            <w:sz w:val="24"/>
+            <w:szCs w:val="24"/>
           </w:rPr>
           <w:t>https://iac.akilriaz.xyz</w:t>
         </w:r>
@@ -1387,6 +1597,8 @@
       <w:pPr>
         <w:rPr>
           <w:rFonts w:ascii="Garamond" w:hAnsi="Garamond"/>
+          <w:sz w:val="24"/>
+          <w:szCs w:val="24"/>
         </w:rPr>
       </w:pPr>
     </w:p>
@@ -1395,12 +1607,16 @@
         <w:pStyle w:val="Heading1"/>
         <w:rPr>
           <w:rFonts w:ascii="Garamond" w:hAnsi="Garamond"/>
+          <w:sz w:val="44"/>
+          <w:szCs w:val="44"/>
         </w:rPr>
       </w:pPr>
       <w:bookmarkStart w:id="2" w:name="_Toc202013596"/>
       <w:r>
         <w:rPr>
           <w:rFonts w:ascii="Garamond" w:hAnsi="Garamond"/>
+          <w:sz w:val="44"/>
+          <w:szCs w:val="44"/>
         </w:rPr>
         <w:t>3. Architecture Design</w:t>
       </w:r>
@@ -1410,11 +1626,15 @@
       <w:pPr>
         <w:rPr>
           <w:rFonts w:ascii="Garamond" w:hAnsi="Garamond"/>
-        </w:rPr>
-      </w:pPr>
-      <w:r>
-        <w:rPr>
-          <w:rFonts w:ascii="Garamond" w:hAnsi="Garamond"/>
+          <w:sz w:val="24"/>
+          <w:szCs w:val="24"/>
+        </w:rPr>
+      </w:pPr>
+      <w:r>
+        <w:rPr>
+          <w:rFonts w:ascii="Garamond" w:hAnsi="Garamond"/>
+          <w:sz w:val="24"/>
+          <w:szCs w:val="24"/>
         </w:rPr>
         <w:t>The architecture consists of the following components:</w:t>
       </w:r>
@@ -1427,11 +1647,15 @@
         </w:numPr>
         <w:rPr>
           <w:rFonts w:ascii="Garamond" w:hAnsi="Garamond"/>
-        </w:rPr>
-      </w:pPr>
-      <w:r>
-        <w:rPr>
-          <w:rFonts w:ascii="Garamond" w:hAnsi="Garamond"/>
+          <w:sz w:val="24"/>
+          <w:szCs w:val="24"/>
+        </w:rPr>
+      </w:pPr>
+      <w:r>
+        <w:rPr>
+          <w:rFonts w:ascii="Garamond" w:hAnsi="Garamond"/>
+          <w:sz w:val="24"/>
+          <w:szCs w:val="24"/>
         </w:rPr>
         <w:t>S3 for static frontend hosting.</w:t>
       </w:r>
@@ -1444,11 +1668,15 @@
         </w:numPr>
         <w:rPr>
           <w:rFonts w:ascii="Garamond" w:hAnsi="Garamond"/>
-        </w:rPr>
-      </w:pPr>
-      <w:r>
-        <w:rPr>
-          <w:rFonts w:ascii="Garamond" w:hAnsi="Garamond"/>
+          <w:sz w:val="24"/>
+          <w:szCs w:val="24"/>
+        </w:rPr>
+      </w:pPr>
+      <w:r>
+        <w:rPr>
+          <w:rFonts w:ascii="Garamond" w:hAnsi="Garamond"/>
+          <w:sz w:val="24"/>
+          <w:szCs w:val="24"/>
         </w:rPr>
         <w:t>CloudFront as CDN for low latency and HTTPS.</w:t>
       </w:r>
@@ -1461,11 +1689,15 @@
         </w:numPr>
         <w:rPr>
           <w:rFonts w:ascii="Garamond" w:hAnsi="Garamond"/>
-        </w:rPr>
-      </w:pPr>
-      <w:r>
-        <w:rPr>
-          <w:rFonts w:ascii="Garamond" w:hAnsi="Garamond"/>
+          <w:sz w:val="24"/>
+          <w:szCs w:val="24"/>
+        </w:rPr>
+      </w:pPr>
+      <w:r>
+        <w:rPr>
+          <w:rFonts w:ascii="Garamond" w:hAnsi="Garamond"/>
+          <w:sz w:val="24"/>
+          <w:szCs w:val="24"/>
         </w:rPr>
         <w:t>Route 53 for DNS management.</w:t>
       </w:r>
@@ -1478,11 +1710,15 @@
         </w:numPr>
         <w:rPr>
           <w:rFonts w:ascii="Garamond" w:hAnsi="Garamond"/>
-        </w:rPr>
-      </w:pPr>
-      <w:r>
-        <w:rPr>
-          <w:rFonts w:ascii="Garamond" w:hAnsi="Garamond"/>
+          <w:sz w:val="24"/>
+          <w:szCs w:val="24"/>
+        </w:rPr>
+      </w:pPr>
+      <w:r>
+        <w:rPr>
+          <w:rFonts w:ascii="Garamond" w:hAnsi="Garamond"/>
+          <w:sz w:val="24"/>
+          <w:szCs w:val="24"/>
         </w:rPr>
         <w:t>ACM to issue SSL certificates.</w:t>
       </w:r>
@@ -1495,11 +1731,15 @@
         </w:numPr>
         <w:rPr>
           <w:rFonts w:ascii="Garamond" w:hAnsi="Garamond"/>
-        </w:rPr>
-      </w:pPr>
-      <w:r>
-        <w:rPr>
-          <w:rFonts w:ascii="Garamond" w:hAnsi="Garamond"/>
+          <w:sz w:val="24"/>
+          <w:szCs w:val="24"/>
+        </w:rPr>
+      </w:pPr>
+      <w:r>
+        <w:rPr>
+          <w:rFonts w:ascii="Garamond" w:hAnsi="Garamond"/>
+          <w:sz w:val="24"/>
+          <w:szCs w:val="24"/>
         </w:rPr>
         <w:t>Lambda for backend logic.</w:t>
       </w:r>
@@ -1512,11 +1752,15 @@
         </w:numPr>
         <w:rPr>
           <w:rFonts w:ascii="Garamond" w:hAnsi="Garamond"/>
-        </w:rPr>
-      </w:pPr>
-      <w:r>
-        <w:rPr>
-          <w:rFonts w:ascii="Garamond" w:hAnsi="Garamond"/>
+          <w:sz w:val="24"/>
+          <w:szCs w:val="24"/>
+        </w:rPr>
+      </w:pPr>
+      <w:r>
+        <w:rPr>
+          <w:rFonts w:ascii="Garamond" w:hAnsi="Garamond"/>
+          <w:sz w:val="24"/>
+          <w:szCs w:val="24"/>
         </w:rPr>
         <w:t>DynamoDB as a NoSQL data store for visitor counts.</w:t>
       </w:r>
@@ -1529,11 +1773,15 @@
         </w:numPr>
         <w:rPr>
           <w:rFonts w:ascii="Garamond" w:hAnsi="Garamond"/>
-        </w:rPr>
-      </w:pPr>
-      <w:r>
-        <w:rPr>
-          <w:rFonts w:ascii="Garamond" w:hAnsi="Garamond"/>
+          <w:sz w:val="24"/>
+          <w:szCs w:val="24"/>
+        </w:rPr>
+      </w:pPr>
+      <w:r>
+        <w:rPr>
+          <w:rFonts w:ascii="Garamond" w:hAnsi="Garamond"/>
+          <w:sz w:val="24"/>
+          <w:szCs w:val="24"/>
         </w:rPr>
         <w:t>API Gateway to expose the backend as a REST API with CORS enabled.</w:t>
       </w:r>
@@ -1546,11 +1794,15 @@
         </w:numPr>
         <w:rPr>
           <w:rFonts w:ascii="Garamond" w:hAnsi="Garamond"/>
-        </w:rPr>
-      </w:pPr>
-      <w:r>
-        <w:rPr>
-          <w:rFonts w:ascii="Garamond" w:hAnsi="Garamond"/>
+          <w:sz w:val="24"/>
+          <w:szCs w:val="24"/>
+        </w:rPr>
+      </w:pPr>
+      <w:r>
+        <w:rPr>
+          <w:rFonts w:ascii="Garamond" w:hAnsi="Garamond"/>
+          <w:sz w:val="24"/>
+          <w:szCs w:val="24"/>
         </w:rPr>
         <w:t>IAM for fine-grained access control between services.</w:t>
       </w:r>
@@ -1563,11 +1815,15 @@
         </w:numPr>
         <w:rPr>
           <w:rFonts w:ascii="Garamond" w:hAnsi="Garamond"/>
-        </w:rPr>
-      </w:pPr>
-      <w:r>
-        <w:rPr>
-          <w:rFonts w:ascii="Garamond" w:hAnsi="Garamond"/>
+          <w:sz w:val="24"/>
+          <w:szCs w:val="24"/>
+        </w:rPr>
+      </w:pPr>
+      <w:r>
+        <w:rPr>
+          <w:rFonts w:ascii="Garamond" w:hAnsi="Garamond"/>
+          <w:sz w:val="24"/>
+          <w:szCs w:val="24"/>
         </w:rPr>
         <w:t>GitHub Actions for CI/CD of both frontend and Terraform infrastructure.</w:t>
       </w:r>
@@ -1576,31 +1832,25 @@
       <w:pPr>
         <w:rPr>
           <w:rFonts w:ascii="Garamond" w:hAnsi="Garamond"/>
-        </w:rPr>
-      </w:pPr>
-      <w:r>
-        <w:rPr>
-          <w:rFonts w:ascii="Garamond" w:hAnsi="Garamond"/>
-        </w:rPr>
-        <w:t>Both versions use the same architecture. The only difference lies in how they are provisioned</w:t>
-      </w:r>
-      <w:r>
-        <w:rPr>
-          <w:rFonts w:ascii="Garamond" w:hAnsi="Garamond"/>
-        </w:rPr>
-        <w:t xml:space="preserve">; </w:t>
-      </w:r>
-      <w:r>
-        <w:rPr>
-          <w:rFonts w:ascii="Garamond" w:hAnsi="Garamond"/>
-        </w:rPr>
-        <w:t>one manually, the other programmatically via Terraform.</w:t>
-      </w:r>
-    </w:p>
-    <w:p>
-      <w:pPr>
-        <w:rPr>
-          <w:rFonts w:ascii="Garamond" w:hAnsi="Garamond"/>
+          <w:sz w:val="24"/>
+          <w:szCs w:val="24"/>
+        </w:rPr>
+      </w:pPr>
+      <w:r>
+        <w:rPr>
+          <w:rFonts w:ascii="Garamond" w:hAnsi="Garamond"/>
+          <w:sz w:val="24"/>
+          <w:szCs w:val="24"/>
+        </w:rPr>
+        <w:t>Both versions use the same architecture. The only difference lies in how they are provisioned; one manually, the other programmatically via Terraform.</w:t>
+      </w:r>
+    </w:p>
+    <w:p>
+      <w:pPr>
+        <w:rPr>
+          <w:rFonts w:ascii="Garamond" w:hAnsi="Garamond"/>
+          <w:sz w:val="24"/>
+          <w:szCs w:val="24"/>
         </w:rPr>
       </w:pPr>
     </w:p>
@@ -1609,13 +1859,18 @@
         <w:pStyle w:val="Heading1"/>
         <w:rPr>
           <w:rFonts w:ascii="Garamond" w:hAnsi="Garamond"/>
+          <w:sz w:val="44"/>
+          <w:szCs w:val="44"/>
         </w:rPr>
       </w:pPr>
       <w:bookmarkStart w:id="3" w:name="_Toc202013597"/>
       <w:r>
         <w:rPr>
           <w:rFonts w:ascii="Garamond" w:hAnsi="Garamond"/>
-        </w:rPr>
+          <w:sz w:val="44"/>
+          <w:szCs w:val="44"/>
+        </w:rPr>
+        <w:lastRenderedPageBreak/>
         <w:t>4. Backend Implementation</w:t>
       </w:r>
       <w:bookmarkEnd w:id="3"/>
@@ -1624,11 +1879,15 @@
       <w:pPr>
         <w:rPr>
           <w:rFonts w:ascii="Garamond" w:hAnsi="Garamond"/>
-        </w:rPr>
-      </w:pPr>
-      <w:r>
-        <w:rPr>
-          <w:rFonts w:ascii="Garamond" w:hAnsi="Garamond"/>
+          <w:sz w:val="24"/>
+          <w:szCs w:val="24"/>
+        </w:rPr>
+      </w:pPr>
+      <w:r>
+        <w:rPr>
+          <w:rFonts w:ascii="Garamond" w:hAnsi="Garamond"/>
+          <w:sz w:val="24"/>
+          <w:szCs w:val="24"/>
         </w:rPr>
         <w:t>The backend uses AWS Lambda written in Python with the Boto3 library to interact with DynamoDB. The function handles a simple logic: retrieve the existing view count, increment it, and update the table. API Gateway exposes this logic via a REST API and includes CORS configuration to allow frontend access.</w:t>
       </w:r>
@@ -1637,13 +1896,16 @@
       <w:pPr>
         <w:rPr>
           <w:rFonts w:ascii="Garamond" w:hAnsi="Garamond"/>
-        </w:rPr>
-      </w:pPr>
-      <w:r>
-        <w:rPr>
-          <w:rFonts w:ascii="Garamond" w:hAnsi="Garamond"/>
-        </w:rPr>
-        <w:lastRenderedPageBreak/>
+          <w:sz w:val="24"/>
+          <w:szCs w:val="24"/>
+        </w:rPr>
+      </w:pPr>
+      <w:r>
+        <w:rPr>
+          <w:rFonts w:ascii="Garamond" w:hAnsi="Garamond"/>
+          <w:sz w:val="24"/>
+          <w:szCs w:val="24"/>
+        </w:rPr>
         <w:t>Key elements:</w:t>
       </w:r>
     </w:p>
@@ -1655,11 +1917,15 @@
         </w:numPr>
         <w:rPr>
           <w:rFonts w:ascii="Garamond" w:hAnsi="Garamond"/>
-        </w:rPr>
-      </w:pPr>
-      <w:r>
-        <w:rPr>
-          <w:rFonts w:ascii="Garamond" w:hAnsi="Garamond"/>
+          <w:sz w:val="24"/>
+          <w:szCs w:val="24"/>
+        </w:rPr>
+      </w:pPr>
+      <w:r>
+        <w:rPr>
+          <w:rFonts w:ascii="Garamond" w:hAnsi="Garamond"/>
+          <w:sz w:val="24"/>
+          <w:szCs w:val="24"/>
         </w:rPr>
         <w:t>Lambda Function: Python-based, connected to DynamoDB.</w:t>
       </w:r>
@@ -1672,11 +1938,15 @@
         </w:numPr>
         <w:rPr>
           <w:rFonts w:ascii="Garamond" w:hAnsi="Garamond"/>
-        </w:rPr>
-      </w:pPr>
-      <w:r>
-        <w:rPr>
-          <w:rFonts w:ascii="Garamond" w:hAnsi="Garamond"/>
+          <w:sz w:val="24"/>
+          <w:szCs w:val="24"/>
+        </w:rPr>
+      </w:pPr>
+      <w:r>
+        <w:rPr>
+          <w:rFonts w:ascii="Garamond" w:hAnsi="Garamond"/>
+          <w:sz w:val="24"/>
+          <w:szCs w:val="24"/>
         </w:rPr>
         <w:t xml:space="preserve">DynamoDB: Stores view counts with </w:t>
       </w:r>
@@ -1684,6 +1954,8 @@
       <w:r>
         <w:rPr>
           <w:rFonts w:ascii="Garamond" w:hAnsi="Garamond"/>
+          <w:sz w:val="24"/>
+          <w:szCs w:val="24"/>
         </w:rPr>
         <w:t>viewer_id</w:t>
       </w:r>
@@ -1691,6 +1963,8 @@
       <w:r>
         <w:rPr>
           <w:rFonts w:ascii="Garamond" w:hAnsi="Garamond"/>
+          <w:sz w:val="24"/>
+          <w:szCs w:val="24"/>
         </w:rPr>
         <w:t xml:space="preserve"> and </w:t>
       </w:r>
@@ -1698,6 +1972,8 @@
       <w:r>
         <w:rPr>
           <w:rFonts w:ascii="Garamond" w:hAnsi="Garamond"/>
+          <w:sz w:val="24"/>
+          <w:szCs w:val="24"/>
         </w:rPr>
         <w:t>viewer_count</w:t>
       </w:r>
@@ -1705,6 +1981,8 @@
       <w:r>
         <w:rPr>
           <w:rFonts w:ascii="Garamond" w:hAnsi="Garamond"/>
+          <w:sz w:val="24"/>
+          <w:szCs w:val="24"/>
         </w:rPr>
         <w:t>.</w:t>
       </w:r>
@@ -1717,11 +1995,15 @@
         </w:numPr>
         <w:rPr>
           <w:rFonts w:ascii="Garamond" w:hAnsi="Garamond"/>
-        </w:rPr>
-      </w:pPr>
-      <w:r>
-        <w:rPr>
-          <w:rFonts w:ascii="Garamond" w:hAnsi="Garamond"/>
+          <w:sz w:val="24"/>
+          <w:szCs w:val="24"/>
+        </w:rPr>
+      </w:pPr>
+      <w:r>
+        <w:rPr>
+          <w:rFonts w:ascii="Garamond" w:hAnsi="Garamond"/>
+          <w:sz w:val="24"/>
+          <w:szCs w:val="24"/>
         </w:rPr>
         <w:t>IAM Roles and Policies: Used to grant the Lambda function permission to read/write to DynamoDB.</w:t>
       </w:r>
@@ -1734,11 +2016,15 @@
         </w:numPr>
         <w:rPr>
           <w:rFonts w:ascii="Garamond" w:hAnsi="Garamond"/>
-        </w:rPr>
-      </w:pPr>
-      <w:r>
-        <w:rPr>
-          <w:rFonts w:ascii="Garamond" w:hAnsi="Garamond"/>
+          <w:sz w:val="24"/>
+          <w:szCs w:val="24"/>
+        </w:rPr>
+      </w:pPr>
+      <w:r>
+        <w:rPr>
+          <w:rFonts w:ascii="Garamond" w:hAnsi="Garamond"/>
+          <w:sz w:val="24"/>
+          <w:szCs w:val="24"/>
         </w:rPr>
         <w:t>API Gateway: Enables secure HTTP access with CORS headers.</w:t>
       </w:r>
@@ -1747,6 +2033,8 @@
       <w:pPr>
         <w:rPr>
           <w:rFonts w:ascii="Garamond" w:hAnsi="Garamond"/>
+          <w:sz w:val="24"/>
+          <w:szCs w:val="24"/>
         </w:rPr>
       </w:pPr>
     </w:p>
@@ -1755,12 +2043,16 @@
         <w:pStyle w:val="Heading1"/>
         <w:rPr>
           <w:rFonts w:ascii="Garamond" w:hAnsi="Garamond"/>
+          <w:sz w:val="44"/>
+          <w:szCs w:val="44"/>
         </w:rPr>
       </w:pPr>
       <w:bookmarkStart w:id="4" w:name="_Toc202013598"/>
       <w:r>
         <w:rPr>
           <w:rFonts w:ascii="Garamond" w:hAnsi="Garamond"/>
+          <w:sz w:val="44"/>
+          <w:szCs w:val="44"/>
         </w:rPr>
         <w:t>5. Frontend Implementation</w:t>
       </w:r>
@@ -1770,11 +2062,15 @@
       <w:pPr>
         <w:rPr>
           <w:rFonts w:ascii="Garamond" w:hAnsi="Garamond"/>
-        </w:rPr>
-      </w:pPr>
-      <w:r>
-        <w:rPr>
-          <w:rFonts w:ascii="Garamond" w:hAnsi="Garamond"/>
+          <w:sz w:val="24"/>
+          <w:szCs w:val="24"/>
+        </w:rPr>
+      </w:pPr>
+      <w:r>
+        <w:rPr>
+          <w:rFonts w:ascii="Garamond" w:hAnsi="Garamond"/>
+          <w:sz w:val="24"/>
+          <w:szCs w:val="24"/>
         </w:rPr>
         <w:t>The frontend is built using standard web technologies:</w:t>
       </w:r>
@@ -1787,11 +2083,15 @@
         </w:numPr>
         <w:rPr>
           <w:rFonts w:ascii="Garamond" w:hAnsi="Garamond"/>
-        </w:rPr>
-      </w:pPr>
-      <w:r>
-        <w:rPr>
-          <w:rFonts w:ascii="Garamond" w:hAnsi="Garamond"/>
+          <w:sz w:val="24"/>
+          <w:szCs w:val="24"/>
+        </w:rPr>
+      </w:pPr>
+      <w:r>
+        <w:rPr>
+          <w:rFonts w:ascii="Garamond" w:hAnsi="Garamond"/>
+          <w:sz w:val="24"/>
+          <w:szCs w:val="24"/>
         </w:rPr>
         <w:t>HTML for structure</w:t>
       </w:r>
@@ -1804,11 +2104,15 @@
         </w:numPr>
         <w:rPr>
           <w:rFonts w:ascii="Garamond" w:hAnsi="Garamond"/>
-        </w:rPr>
-      </w:pPr>
-      <w:r>
-        <w:rPr>
-          <w:rFonts w:ascii="Garamond" w:hAnsi="Garamond"/>
+          <w:sz w:val="24"/>
+          <w:szCs w:val="24"/>
+        </w:rPr>
+      </w:pPr>
+      <w:r>
+        <w:rPr>
+          <w:rFonts w:ascii="Garamond" w:hAnsi="Garamond"/>
+          <w:sz w:val="24"/>
+          <w:szCs w:val="24"/>
         </w:rPr>
         <w:t>CSS for styling</w:t>
       </w:r>
@@ -1821,11 +2125,15 @@
         </w:numPr>
         <w:rPr>
           <w:rFonts w:ascii="Garamond" w:hAnsi="Garamond"/>
-        </w:rPr>
-      </w:pPr>
-      <w:r>
-        <w:rPr>
-          <w:rFonts w:ascii="Garamond" w:hAnsi="Garamond"/>
+          <w:sz w:val="24"/>
+          <w:szCs w:val="24"/>
+        </w:rPr>
+      </w:pPr>
+      <w:r>
+        <w:rPr>
+          <w:rFonts w:ascii="Garamond" w:hAnsi="Garamond"/>
+          <w:sz w:val="24"/>
+          <w:szCs w:val="24"/>
         </w:rPr>
         <w:t>JavaScript to dynamically fetch and display the visitor count from the backend</w:t>
       </w:r>
@@ -1834,11 +2142,15 @@
       <w:pPr>
         <w:rPr>
           <w:rFonts w:ascii="Garamond" w:hAnsi="Garamond"/>
-        </w:rPr>
-      </w:pPr>
-      <w:r>
-        <w:rPr>
-          <w:rFonts w:ascii="Garamond" w:hAnsi="Garamond"/>
+          <w:sz w:val="24"/>
+          <w:szCs w:val="24"/>
+        </w:rPr>
+      </w:pPr>
+      <w:r>
+        <w:rPr>
+          <w:rFonts w:ascii="Garamond" w:hAnsi="Garamond"/>
+          <w:sz w:val="24"/>
+          <w:szCs w:val="24"/>
         </w:rPr>
         <w:t>The files are uploaded to an S3 bucket and distributed globally via CloudFront. Every change to HTML, CSS, or JS triggers an automatic upload and invalidation via GitHub Actions to ensure up-to-date content delivery.</w:t>
       </w:r>
@@ -1847,6 +2159,8 @@
       <w:pPr>
         <w:rPr>
           <w:rFonts w:ascii="Garamond" w:hAnsi="Garamond"/>
+          <w:sz w:val="24"/>
+          <w:szCs w:val="24"/>
         </w:rPr>
       </w:pPr>
     </w:p>
@@ -1855,12 +2169,16 @@
         <w:pStyle w:val="Heading1"/>
         <w:rPr>
           <w:rFonts w:ascii="Garamond" w:hAnsi="Garamond"/>
+          <w:sz w:val="44"/>
+          <w:szCs w:val="44"/>
         </w:rPr>
       </w:pPr>
       <w:bookmarkStart w:id="5" w:name="_Toc202013599"/>
       <w:r>
         <w:rPr>
           <w:rFonts w:ascii="Garamond" w:hAnsi="Garamond"/>
+          <w:sz w:val="44"/>
+          <w:szCs w:val="44"/>
         </w:rPr>
         <w:t>6. Infrastructure as Code (IaC) with Terraform</w:t>
       </w:r>
@@ -1870,11 +2188,15 @@
       <w:pPr>
         <w:rPr>
           <w:rFonts w:ascii="Garamond" w:hAnsi="Garamond"/>
-        </w:rPr>
-      </w:pPr>
-      <w:r>
-        <w:rPr>
-          <w:rFonts w:ascii="Garamond" w:hAnsi="Garamond"/>
+          <w:sz w:val="24"/>
+          <w:szCs w:val="24"/>
+        </w:rPr>
+      </w:pPr>
+      <w:r>
+        <w:rPr>
+          <w:rFonts w:ascii="Garamond" w:hAnsi="Garamond"/>
+          <w:sz w:val="24"/>
+          <w:szCs w:val="24"/>
         </w:rPr>
         <w:t>Terraform was used to automate the provisioning of all cloud infrastructure for the IaC deployment. This includes:</w:t>
       </w:r>
@@ -1887,11 +2209,15 @@
         </w:numPr>
         <w:rPr>
           <w:rFonts w:ascii="Garamond" w:hAnsi="Garamond"/>
-        </w:rPr>
-      </w:pPr>
-      <w:r>
-        <w:rPr>
-          <w:rFonts w:ascii="Garamond" w:hAnsi="Garamond"/>
+          <w:sz w:val="24"/>
+          <w:szCs w:val="24"/>
+        </w:rPr>
+      </w:pPr>
+      <w:r>
+        <w:rPr>
+          <w:rFonts w:ascii="Garamond" w:hAnsi="Garamond"/>
+          <w:sz w:val="24"/>
+          <w:szCs w:val="24"/>
         </w:rPr>
         <w:t>Creating and configuring S3 buckets</w:t>
       </w:r>
@@ -1904,11 +2230,15 @@
         </w:numPr>
         <w:rPr>
           <w:rFonts w:ascii="Garamond" w:hAnsi="Garamond"/>
-        </w:rPr>
-      </w:pPr>
-      <w:r>
-        <w:rPr>
-          <w:rFonts w:ascii="Garamond" w:hAnsi="Garamond"/>
+          <w:sz w:val="24"/>
+          <w:szCs w:val="24"/>
+        </w:rPr>
+      </w:pPr>
+      <w:r>
+        <w:rPr>
+          <w:rFonts w:ascii="Garamond" w:hAnsi="Garamond"/>
+          <w:sz w:val="24"/>
+          <w:szCs w:val="24"/>
         </w:rPr>
         <w:t>Setting up CloudFront distributions with OAC</w:t>
       </w:r>
@@ -1921,11 +2251,15 @@
         </w:numPr>
         <w:rPr>
           <w:rFonts w:ascii="Garamond" w:hAnsi="Garamond"/>
-        </w:rPr>
-      </w:pPr>
-      <w:r>
-        <w:rPr>
-          <w:rFonts w:ascii="Garamond" w:hAnsi="Garamond"/>
+          <w:sz w:val="24"/>
+          <w:szCs w:val="24"/>
+        </w:rPr>
+      </w:pPr>
+      <w:r>
+        <w:rPr>
+          <w:rFonts w:ascii="Garamond" w:hAnsi="Garamond"/>
+          <w:sz w:val="24"/>
+          <w:szCs w:val="24"/>
         </w:rPr>
         <w:t>Provisioning and validating ACM SSL certificates</w:t>
       </w:r>
@@ -1938,11 +2272,15 @@
         </w:numPr>
         <w:rPr>
           <w:rFonts w:ascii="Garamond" w:hAnsi="Garamond"/>
-        </w:rPr>
-      </w:pPr>
-      <w:r>
-        <w:rPr>
-          <w:rFonts w:ascii="Garamond" w:hAnsi="Garamond"/>
+          <w:sz w:val="24"/>
+          <w:szCs w:val="24"/>
+        </w:rPr>
+      </w:pPr>
+      <w:r>
+        <w:rPr>
+          <w:rFonts w:ascii="Garamond" w:hAnsi="Garamond"/>
+          <w:sz w:val="24"/>
+          <w:szCs w:val="24"/>
         </w:rPr>
         <w:t>Registering Route 53 DNS records</w:t>
       </w:r>
@@ -1955,11 +2293,15 @@
         </w:numPr>
         <w:rPr>
           <w:rFonts w:ascii="Garamond" w:hAnsi="Garamond"/>
-        </w:rPr>
-      </w:pPr>
-      <w:r>
-        <w:rPr>
-          <w:rFonts w:ascii="Garamond" w:hAnsi="Garamond"/>
+          <w:sz w:val="24"/>
+          <w:szCs w:val="24"/>
+        </w:rPr>
+      </w:pPr>
+      <w:r>
+        <w:rPr>
+          <w:rFonts w:ascii="Garamond" w:hAnsi="Garamond"/>
+          <w:sz w:val="24"/>
+          <w:szCs w:val="24"/>
         </w:rPr>
         <w:t>Deploying and integrating Lambda, API Gateway, and IAM policies</w:t>
       </w:r>
@@ -1972,11 +2314,15 @@
         </w:numPr>
         <w:rPr>
           <w:rFonts w:ascii="Garamond" w:hAnsi="Garamond"/>
-        </w:rPr>
-      </w:pPr>
-      <w:r>
-        <w:rPr>
-          <w:rFonts w:ascii="Garamond" w:hAnsi="Garamond"/>
+          <w:sz w:val="24"/>
+          <w:szCs w:val="24"/>
+        </w:rPr>
+      </w:pPr>
+      <w:r>
+        <w:rPr>
+          <w:rFonts w:ascii="Garamond" w:hAnsi="Garamond"/>
+          <w:sz w:val="24"/>
+          <w:szCs w:val="24"/>
         </w:rPr>
         <w:t>Populating DynamoDB with initial records</w:t>
       </w:r>
@@ -1985,54 +2331,34 @@
       <w:pPr>
         <w:rPr>
           <w:rFonts w:ascii="Garamond" w:hAnsi="Garamond"/>
-        </w:rPr>
-      </w:pPr>
-      <w:r>
-        <w:rPr>
-          <w:rFonts w:ascii="Garamond" w:hAnsi="Garamond"/>
+          <w:sz w:val="24"/>
+          <w:szCs w:val="24"/>
+        </w:rPr>
+      </w:pPr>
+      <w:r>
+        <w:rPr>
+          <w:rFonts w:ascii="Garamond" w:hAnsi="Garamond"/>
+          <w:sz w:val="24"/>
+          <w:szCs w:val="24"/>
         </w:rPr>
         <w:t>The entire infrastructure is managed from the infra/ directory in the project, allowing for modular and maintainable code.</w:t>
       </w:r>
     </w:p>
     <w:p>
       <w:pPr>
-        <w:rPr>
-          <w:rFonts w:ascii="Garamond" w:hAnsi="Garamond"/>
-        </w:rPr>
-      </w:pPr>
-    </w:p>
-    <w:p>
-      <w:pPr>
-        <w:rPr>
-          <w:rFonts w:ascii="Garamond" w:hAnsi="Garamond"/>
-        </w:rPr>
-      </w:pPr>
-    </w:p>
-    <w:p>
-      <w:pPr>
-        <w:rPr>
-          <w:rFonts w:ascii="Garamond" w:hAnsi="Garamond"/>
-        </w:rPr>
-      </w:pPr>
-    </w:p>
-    <w:p>
-      <w:pPr>
-        <w:rPr>
-          <w:rFonts w:ascii="Garamond" w:hAnsi="Garamond"/>
-        </w:rPr>
-      </w:pPr>
-    </w:p>
-    <w:p>
-      <w:pPr>
         <w:pStyle w:val="Heading1"/>
         <w:rPr>
           <w:rFonts w:ascii="Garamond" w:hAnsi="Garamond"/>
+          <w:sz w:val="44"/>
+          <w:szCs w:val="44"/>
         </w:rPr>
       </w:pPr>
       <w:bookmarkStart w:id="6" w:name="_Toc202013600"/>
       <w:r>
         <w:rPr>
           <w:rFonts w:ascii="Garamond" w:hAnsi="Garamond"/>
+          <w:sz w:val="44"/>
+          <w:szCs w:val="44"/>
         </w:rPr>
         <w:lastRenderedPageBreak/>
         <w:t>7. CI/CD and GitHub Actions</w:t>
@@ -2043,11 +2369,15 @@
       <w:pPr>
         <w:rPr>
           <w:rFonts w:ascii="Garamond" w:hAnsi="Garamond"/>
-        </w:rPr>
-      </w:pPr>
-      <w:r>
-        <w:rPr>
-          <w:rFonts w:ascii="Garamond" w:hAnsi="Garamond"/>
+          <w:sz w:val="24"/>
+          <w:szCs w:val="24"/>
+        </w:rPr>
+      </w:pPr>
+      <w:r>
+        <w:rPr>
+          <w:rFonts w:ascii="Garamond" w:hAnsi="Garamond"/>
+          <w:sz w:val="24"/>
+          <w:szCs w:val="24"/>
         </w:rPr>
         <w:t>Two separate GitHub Actions pipelines were created:</w:t>
       </w:r>
@@ -2060,11 +2390,15 @@
         </w:numPr>
         <w:rPr>
           <w:rFonts w:ascii="Garamond" w:hAnsi="Garamond"/>
-        </w:rPr>
-      </w:pPr>
-      <w:r>
-        <w:rPr>
-          <w:rFonts w:ascii="Garamond" w:hAnsi="Garamond"/>
+          <w:sz w:val="24"/>
+          <w:szCs w:val="24"/>
+        </w:rPr>
+      </w:pPr>
+      <w:r>
+        <w:rPr>
+          <w:rFonts w:ascii="Garamond" w:hAnsi="Garamond"/>
+          <w:sz w:val="24"/>
+          <w:szCs w:val="24"/>
         </w:rPr>
         <w:t>Frontend CI/CD: Watches for changes in frontend files and triggers:</w:t>
       </w:r>
@@ -2077,11 +2411,15 @@
         </w:numPr>
         <w:rPr>
           <w:rFonts w:ascii="Garamond" w:hAnsi="Garamond"/>
-        </w:rPr>
-      </w:pPr>
-      <w:r>
-        <w:rPr>
-          <w:rFonts w:ascii="Garamond" w:hAnsi="Garamond"/>
+          <w:sz w:val="24"/>
+          <w:szCs w:val="24"/>
+        </w:rPr>
+      </w:pPr>
+      <w:r>
+        <w:rPr>
+          <w:rFonts w:ascii="Garamond" w:hAnsi="Garamond"/>
+          <w:sz w:val="24"/>
+          <w:szCs w:val="24"/>
         </w:rPr>
         <w:t>Terraform apply to provision frontend infra</w:t>
       </w:r>
@@ -2094,11 +2432,15 @@
         </w:numPr>
         <w:rPr>
           <w:rFonts w:ascii="Garamond" w:hAnsi="Garamond"/>
-        </w:rPr>
-      </w:pPr>
-      <w:r>
-        <w:rPr>
-          <w:rFonts w:ascii="Garamond" w:hAnsi="Garamond"/>
+          <w:sz w:val="24"/>
+          <w:szCs w:val="24"/>
+        </w:rPr>
+      </w:pPr>
+      <w:r>
+        <w:rPr>
+          <w:rFonts w:ascii="Garamond" w:hAnsi="Garamond"/>
+          <w:sz w:val="24"/>
+          <w:szCs w:val="24"/>
         </w:rPr>
         <w:t>Uploads updated files to S3</w:t>
       </w:r>
@@ -2111,11 +2453,15 @@
         </w:numPr>
         <w:rPr>
           <w:rFonts w:ascii="Garamond" w:hAnsi="Garamond"/>
-        </w:rPr>
-      </w:pPr>
-      <w:r>
-        <w:rPr>
-          <w:rFonts w:ascii="Garamond" w:hAnsi="Garamond"/>
+          <w:sz w:val="24"/>
+          <w:szCs w:val="24"/>
+        </w:rPr>
+      </w:pPr>
+      <w:r>
+        <w:rPr>
+          <w:rFonts w:ascii="Garamond" w:hAnsi="Garamond"/>
+          <w:sz w:val="24"/>
+          <w:szCs w:val="24"/>
         </w:rPr>
         <w:t>Invalidates CloudFront cache to reflect changes</w:t>
       </w:r>
@@ -2128,11 +2474,15 @@
         </w:numPr>
         <w:rPr>
           <w:rFonts w:ascii="Garamond" w:hAnsi="Garamond"/>
-        </w:rPr>
-      </w:pPr>
-      <w:r>
-        <w:rPr>
-          <w:rFonts w:ascii="Garamond" w:hAnsi="Garamond"/>
+          <w:sz w:val="24"/>
+          <w:szCs w:val="24"/>
+        </w:rPr>
+      </w:pPr>
+      <w:r>
+        <w:rPr>
+          <w:rFonts w:ascii="Garamond" w:hAnsi="Garamond"/>
+          <w:sz w:val="24"/>
+          <w:szCs w:val="24"/>
         </w:rPr>
         <w:t>Infrastructure CI/CD: Watches changes to .</w:t>
       </w:r>
@@ -2140,6 +2490,8 @@
       <w:r>
         <w:rPr>
           <w:rFonts w:ascii="Garamond" w:hAnsi="Garamond"/>
+          <w:sz w:val="24"/>
+          <w:szCs w:val="24"/>
         </w:rPr>
         <w:t>tf</w:t>
       </w:r>
@@ -2147,6 +2499,8 @@
       <w:r>
         <w:rPr>
           <w:rFonts w:ascii="Garamond" w:hAnsi="Garamond"/>
+          <w:sz w:val="24"/>
+          <w:szCs w:val="24"/>
         </w:rPr>
         <w:t xml:space="preserve"> files and triggers:</w:t>
       </w:r>
@@ -2159,11 +2513,15 @@
         </w:numPr>
         <w:rPr>
           <w:rFonts w:ascii="Garamond" w:hAnsi="Garamond"/>
-        </w:rPr>
-      </w:pPr>
-      <w:r>
-        <w:rPr>
-          <w:rFonts w:ascii="Garamond" w:hAnsi="Garamond"/>
+          <w:sz w:val="24"/>
+          <w:szCs w:val="24"/>
+        </w:rPr>
+      </w:pPr>
+      <w:r>
+        <w:rPr>
+          <w:rFonts w:ascii="Garamond" w:hAnsi="Garamond"/>
+          <w:sz w:val="24"/>
+          <w:szCs w:val="24"/>
         </w:rPr>
         <w:t xml:space="preserve">terraform </w:t>
       </w:r>
@@ -2171,6 +2529,8 @@
       <w:r>
         <w:rPr>
           <w:rFonts w:ascii="Garamond" w:hAnsi="Garamond"/>
+          <w:sz w:val="24"/>
+          <w:szCs w:val="24"/>
         </w:rPr>
         <w:t>fmt</w:t>
       </w:r>
@@ -2178,6 +2538,8 @@
       <w:r>
         <w:rPr>
           <w:rFonts w:ascii="Garamond" w:hAnsi="Garamond"/>
+          <w:sz w:val="24"/>
+          <w:szCs w:val="24"/>
         </w:rPr>
         <w:t>, validate, plan, and apply steps</w:t>
       </w:r>
@@ -2190,23 +2552,31 @@
         </w:numPr>
         <w:rPr>
           <w:rFonts w:ascii="Garamond" w:hAnsi="Garamond"/>
-        </w:rPr>
-      </w:pPr>
-      <w:r>
-        <w:rPr>
-          <w:rFonts w:ascii="Garamond" w:hAnsi="Garamond"/>
+          <w:sz w:val="24"/>
+          <w:szCs w:val="24"/>
+        </w:rPr>
+      </w:pPr>
+      <w:r>
+        <w:rPr>
+          <w:rFonts w:ascii="Garamond" w:hAnsi="Garamond"/>
+          <w:sz w:val="24"/>
+          <w:szCs w:val="24"/>
         </w:rPr>
         <w:t xml:space="preserve">Uses environment variables and </w:t>
       </w:r>
       <w:r>
         <w:rPr>
           <w:rFonts w:ascii="Garamond" w:hAnsi="Garamond"/>
+          <w:sz w:val="24"/>
+          <w:szCs w:val="24"/>
         </w:rPr>
         <w:t>Github secrets</w:t>
       </w:r>
       <w:r>
         <w:rPr>
           <w:rFonts w:ascii="Garamond" w:hAnsi="Garamond"/>
+          <w:sz w:val="24"/>
+          <w:szCs w:val="24"/>
         </w:rPr>
         <w:t xml:space="preserve"> for authentication</w:t>
       </w:r>
@@ -2215,11 +2585,15 @@
       <w:pPr>
         <w:rPr>
           <w:rFonts w:ascii="Garamond" w:hAnsi="Garamond"/>
-        </w:rPr>
-      </w:pPr>
-      <w:r>
-        <w:rPr>
-          <w:rFonts w:ascii="Garamond" w:hAnsi="Garamond"/>
+          <w:sz w:val="24"/>
+          <w:szCs w:val="24"/>
+        </w:rPr>
+      </w:pPr>
+      <w:r>
+        <w:rPr>
+          <w:rFonts w:ascii="Garamond" w:hAnsi="Garamond"/>
+          <w:sz w:val="24"/>
+          <w:szCs w:val="24"/>
         </w:rPr>
         <w:t>CI/CD ensures that only changed files are updated, improving deployment efficiency.</w:t>
       </w:r>
@@ -2228,6 +2602,8 @@
       <w:pPr>
         <w:rPr>
           <w:rFonts w:ascii="Garamond" w:hAnsi="Garamond"/>
+          <w:sz w:val="24"/>
+          <w:szCs w:val="24"/>
         </w:rPr>
       </w:pPr>
     </w:p>
@@ -2236,12 +2612,16 @@
         <w:pStyle w:val="Heading1"/>
         <w:rPr>
           <w:rFonts w:ascii="Garamond" w:hAnsi="Garamond"/>
+          <w:sz w:val="44"/>
+          <w:szCs w:val="44"/>
         </w:rPr>
       </w:pPr>
       <w:bookmarkStart w:id="7" w:name="_Toc202013601"/>
       <w:r>
         <w:rPr>
           <w:rFonts w:ascii="Garamond" w:hAnsi="Garamond"/>
+          <w:sz w:val="44"/>
+          <w:szCs w:val="44"/>
         </w:rPr>
         <w:t>8. Security and Access Management</w:t>
       </w:r>
@@ -2251,11 +2631,15 @@
       <w:pPr>
         <w:rPr>
           <w:rFonts w:ascii="Garamond" w:hAnsi="Garamond"/>
-        </w:rPr>
-      </w:pPr>
-      <w:r>
-        <w:rPr>
-          <w:rFonts w:ascii="Garamond" w:hAnsi="Garamond"/>
+          <w:sz w:val="24"/>
+          <w:szCs w:val="24"/>
+        </w:rPr>
+      </w:pPr>
+      <w:r>
+        <w:rPr>
+          <w:rFonts w:ascii="Garamond" w:hAnsi="Garamond"/>
+          <w:sz w:val="24"/>
+          <w:szCs w:val="24"/>
         </w:rPr>
         <w:t>Security is enforced using:</w:t>
       </w:r>
@@ -2268,11 +2652,15 @@
         </w:numPr>
         <w:rPr>
           <w:rFonts w:ascii="Garamond" w:hAnsi="Garamond"/>
-        </w:rPr>
-      </w:pPr>
-      <w:r>
-        <w:rPr>
-          <w:rFonts w:ascii="Garamond" w:hAnsi="Garamond"/>
+          <w:sz w:val="24"/>
+          <w:szCs w:val="24"/>
+        </w:rPr>
+      </w:pPr>
+      <w:r>
+        <w:rPr>
+          <w:rFonts w:ascii="Garamond" w:hAnsi="Garamond"/>
+          <w:sz w:val="24"/>
+          <w:szCs w:val="24"/>
         </w:rPr>
         <w:t>IAM roles to isolate access between Lambda, DynamoDB, and other services</w:t>
       </w:r>
@@ -2285,11 +2673,15 @@
         </w:numPr>
         <w:rPr>
           <w:rFonts w:ascii="Garamond" w:hAnsi="Garamond"/>
-        </w:rPr>
-      </w:pPr>
-      <w:r>
-        <w:rPr>
-          <w:rFonts w:ascii="Garamond" w:hAnsi="Garamond"/>
+          <w:sz w:val="24"/>
+          <w:szCs w:val="24"/>
+        </w:rPr>
+      </w:pPr>
+      <w:r>
+        <w:rPr>
+          <w:rFonts w:ascii="Garamond" w:hAnsi="Garamond"/>
+          <w:sz w:val="24"/>
+          <w:szCs w:val="24"/>
         </w:rPr>
         <w:t>Bucket policies and CloudFront Origin Access Control to secure S3 content</w:t>
       </w:r>
@@ -2302,11 +2694,15 @@
         </w:numPr>
         <w:rPr>
           <w:rFonts w:ascii="Garamond" w:hAnsi="Garamond"/>
-        </w:rPr>
-      </w:pPr>
-      <w:r>
-        <w:rPr>
-          <w:rFonts w:ascii="Garamond" w:hAnsi="Garamond"/>
+          <w:sz w:val="24"/>
+          <w:szCs w:val="24"/>
+        </w:rPr>
+      </w:pPr>
+      <w:r>
+        <w:rPr>
+          <w:rFonts w:ascii="Garamond" w:hAnsi="Garamond"/>
+          <w:sz w:val="24"/>
+          <w:szCs w:val="24"/>
         </w:rPr>
         <w:t>Least privilege principle applied to Lambda execution roles</w:t>
       </w:r>
@@ -2319,11 +2715,15 @@
         </w:numPr>
         <w:rPr>
           <w:rFonts w:ascii="Garamond" w:hAnsi="Garamond"/>
-        </w:rPr>
-      </w:pPr>
-      <w:r>
-        <w:rPr>
-          <w:rFonts w:ascii="Garamond" w:hAnsi="Garamond"/>
+          <w:sz w:val="24"/>
+          <w:szCs w:val="24"/>
+        </w:rPr>
+      </w:pPr>
+      <w:r>
+        <w:rPr>
+          <w:rFonts w:ascii="Garamond" w:hAnsi="Garamond"/>
+          <w:sz w:val="24"/>
+          <w:szCs w:val="24"/>
         </w:rPr>
         <w:t>HTTPS enforced via CloudFront with SSL certificates from ACM</w:t>
       </w:r>
@@ -2332,6 +2732,8 @@
       <w:pPr>
         <w:rPr>
           <w:rFonts w:ascii="Garamond" w:hAnsi="Garamond"/>
+          <w:sz w:val="24"/>
+          <w:szCs w:val="24"/>
         </w:rPr>
       </w:pPr>
     </w:p>
@@ -2340,12 +2742,16 @@
         <w:pStyle w:val="Heading1"/>
         <w:rPr>
           <w:rFonts w:ascii="Garamond" w:hAnsi="Garamond"/>
+          <w:sz w:val="44"/>
+          <w:szCs w:val="44"/>
         </w:rPr>
       </w:pPr>
       <w:bookmarkStart w:id="8" w:name="_Toc202013602"/>
       <w:r>
         <w:rPr>
           <w:rFonts w:ascii="Garamond" w:hAnsi="Garamond"/>
+          <w:sz w:val="44"/>
+          <w:szCs w:val="44"/>
         </w:rPr>
         <w:t>9. Challenges and Resolutions</w:t>
       </w:r>
@@ -2355,11 +2761,15 @@
       <w:pPr>
         <w:rPr>
           <w:rFonts w:ascii="Garamond" w:hAnsi="Garamond"/>
-        </w:rPr>
-      </w:pPr>
-      <w:r>
-        <w:rPr>
-          <w:rFonts w:ascii="Garamond" w:hAnsi="Garamond"/>
+          <w:sz w:val="24"/>
+          <w:szCs w:val="24"/>
+        </w:rPr>
+      </w:pPr>
+      <w:r>
+        <w:rPr>
+          <w:rFonts w:ascii="Garamond" w:hAnsi="Garamond"/>
+          <w:sz w:val="24"/>
+          <w:szCs w:val="24"/>
         </w:rPr>
         <w:t xml:space="preserve">a. </w:t>
       </w:r>
@@ -2367,6 +2777,8 @@
       <w:r>
         <w:rPr>
           <w:rFonts w:ascii="Garamond" w:hAnsi="Garamond"/>
+          <w:sz w:val="24"/>
+          <w:szCs w:val="24"/>
         </w:rPr>
         <w:t>Large .terraform</w:t>
       </w:r>
@@ -2374,6 +2786,8 @@
       <w:r>
         <w:rPr>
           <w:rFonts w:ascii="Garamond" w:hAnsi="Garamond"/>
+          <w:sz w:val="24"/>
+          <w:szCs w:val="24"/>
         </w:rPr>
         <w:t xml:space="preserve"> Folder</w:t>
       </w:r>
@@ -2386,11 +2800,15 @@
         </w:numPr>
         <w:rPr>
           <w:rFonts w:ascii="Garamond" w:hAnsi="Garamond"/>
-        </w:rPr>
-      </w:pPr>
-      <w:r>
-        <w:rPr>
-          <w:rFonts w:ascii="Garamond" w:hAnsi="Garamond"/>
+          <w:sz w:val="24"/>
+          <w:szCs w:val="24"/>
+        </w:rPr>
+      </w:pPr>
+      <w:r>
+        <w:rPr>
+          <w:rFonts w:ascii="Garamond" w:hAnsi="Garamond"/>
+          <w:sz w:val="24"/>
+          <w:szCs w:val="24"/>
         </w:rPr>
         <w:t xml:space="preserve">Problem: </w:t>
       </w:r>
@@ -2398,6 +2816,8 @@
       <w:r>
         <w:rPr>
           <w:rFonts w:ascii="Garamond" w:hAnsi="Garamond"/>
+          <w:sz w:val="24"/>
+          <w:szCs w:val="24"/>
         </w:rPr>
         <w:t>Local .terraform</w:t>
       </w:r>
@@ -2405,6 +2825,8 @@
       <w:r>
         <w:rPr>
           <w:rFonts w:ascii="Garamond" w:hAnsi="Garamond"/>
+          <w:sz w:val="24"/>
+          <w:szCs w:val="24"/>
         </w:rPr>
         <w:t xml:space="preserve"> directory became over 700 MB, causing GitHub push issues.</w:t>
       </w:r>
@@ -2417,11 +2839,15 @@
         </w:numPr>
         <w:rPr>
           <w:rFonts w:ascii="Garamond" w:hAnsi="Garamond"/>
-        </w:rPr>
-      </w:pPr>
-      <w:r>
-        <w:rPr>
-          <w:rFonts w:ascii="Garamond" w:hAnsi="Garamond"/>
+          <w:sz w:val="24"/>
+          <w:szCs w:val="24"/>
+        </w:rPr>
+      </w:pPr>
+      <w:r>
+        <w:rPr>
+          <w:rFonts w:ascii="Garamond" w:hAnsi="Garamond"/>
+          <w:sz w:val="24"/>
+          <w:szCs w:val="24"/>
         </w:rPr>
         <w:t xml:space="preserve">Solution: Added </w:t>
       </w:r>
@@ -2429,6 +2855,8 @@
       <w:r>
         <w:rPr>
           <w:rFonts w:ascii="Garamond" w:hAnsi="Garamond"/>
+          <w:sz w:val="24"/>
+          <w:szCs w:val="24"/>
         </w:rPr>
         <w:t>a .</w:t>
       </w:r>
@@ -2436,6 +2864,8 @@
       <w:r>
         <w:rPr>
           <w:rFonts w:ascii="Garamond" w:hAnsi="Garamond"/>
+          <w:sz w:val="24"/>
+          <w:szCs w:val="24"/>
         </w:rPr>
         <w:t>gitignore</w:t>
       </w:r>
@@ -2444,6 +2874,8 @@
       <w:r>
         <w:rPr>
           <w:rFonts w:ascii="Garamond" w:hAnsi="Garamond"/>
+          <w:sz w:val="24"/>
+          <w:szCs w:val="24"/>
         </w:rPr>
         <w:t xml:space="preserve"> to </w:t>
       </w:r>
@@ -2451,6 +2883,8 @@
       <w:r>
         <w:rPr>
           <w:rFonts w:ascii="Garamond" w:hAnsi="Garamond"/>
+          <w:sz w:val="24"/>
+          <w:szCs w:val="24"/>
         </w:rPr>
         <w:t>exclude .terraform</w:t>
       </w:r>
@@ -2458,6 +2892,8 @@
       <w:r>
         <w:rPr>
           <w:rFonts w:ascii="Garamond" w:hAnsi="Garamond"/>
+          <w:sz w:val="24"/>
+          <w:szCs w:val="24"/>
         </w:rPr>
         <w:t>/ and re-initialized backend.</w:t>
       </w:r>
@@ -2466,11 +2902,15 @@
       <w:pPr>
         <w:rPr>
           <w:rFonts w:ascii="Garamond" w:hAnsi="Garamond"/>
-        </w:rPr>
-      </w:pPr>
-      <w:r>
-        <w:rPr>
-          <w:rFonts w:ascii="Garamond" w:hAnsi="Garamond"/>
+          <w:sz w:val="24"/>
+          <w:szCs w:val="24"/>
+        </w:rPr>
+      </w:pPr>
+      <w:r>
+        <w:rPr>
+          <w:rFonts w:ascii="Garamond" w:hAnsi="Garamond"/>
+          <w:sz w:val="24"/>
+          <w:szCs w:val="24"/>
         </w:rPr>
         <w:t>b. Manual vs Terraform Drift</w:t>
       </w:r>
@@ -2483,11 +2923,15 @@
         </w:numPr>
         <w:rPr>
           <w:rFonts w:ascii="Garamond" w:hAnsi="Garamond"/>
-        </w:rPr>
-      </w:pPr>
-      <w:r>
-        <w:rPr>
-          <w:rFonts w:ascii="Garamond" w:hAnsi="Garamond"/>
+          <w:sz w:val="24"/>
+          <w:szCs w:val="24"/>
+        </w:rPr>
+      </w:pPr>
+      <w:r>
+        <w:rPr>
+          <w:rFonts w:ascii="Garamond" w:hAnsi="Garamond"/>
+          <w:sz w:val="24"/>
+          <w:szCs w:val="24"/>
         </w:rPr>
         <w:t>Problem: Conflicts between manually created resources and Terraform state.</w:t>
       </w:r>
@@ -2500,11 +2944,15 @@
         </w:numPr>
         <w:rPr>
           <w:rFonts w:ascii="Garamond" w:hAnsi="Garamond"/>
-        </w:rPr>
-      </w:pPr>
-      <w:r>
-        <w:rPr>
-          <w:rFonts w:ascii="Garamond" w:hAnsi="Garamond"/>
+          <w:sz w:val="24"/>
+          <w:szCs w:val="24"/>
+        </w:rPr>
+      </w:pPr>
+      <w:r>
+        <w:rPr>
+          <w:rFonts w:ascii="Garamond" w:hAnsi="Garamond"/>
+          <w:sz w:val="24"/>
+          <w:szCs w:val="24"/>
         </w:rPr>
         <w:t>Solution: Manually imported resources or deleted and recreated using Terraform to ensure consistency.</w:t>
       </w:r>
@@ -2513,11 +2961,15 @@
       <w:pPr>
         <w:rPr>
           <w:rFonts w:ascii="Garamond" w:hAnsi="Garamond"/>
-        </w:rPr>
-      </w:pPr>
-      <w:r>
-        <w:rPr>
-          <w:rFonts w:ascii="Garamond" w:hAnsi="Garamond"/>
+          <w:sz w:val="24"/>
+          <w:szCs w:val="24"/>
+        </w:rPr>
+      </w:pPr>
+      <w:r>
+        <w:rPr>
+          <w:rFonts w:ascii="Garamond" w:hAnsi="Garamond"/>
+          <w:sz w:val="24"/>
+          <w:szCs w:val="24"/>
         </w:rPr>
         <w:t>c. CORS Configuration</w:t>
       </w:r>
@@ -2530,11 +2982,15 @@
         </w:numPr>
         <w:rPr>
           <w:rFonts w:ascii="Garamond" w:hAnsi="Garamond"/>
-        </w:rPr>
-      </w:pPr>
-      <w:r>
-        <w:rPr>
-          <w:rFonts w:ascii="Garamond" w:hAnsi="Garamond"/>
+          <w:sz w:val="24"/>
+          <w:szCs w:val="24"/>
+        </w:rPr>
+      </w:pPr>
+      <w:r>
+        <w:rPr>
+          <w:rFonts w:ascii="Garamond" w:hAnsi="Garamond"/>
+          <w:sz w:val="24"/>
+          <w:szCs w:val="24"/>
         </w:rPr>
         <w:t>Problem: The API Gateway initially blocked frontend requests.</w:t>
       </w:r>
@@ -2547,11 +3003,15 @@
         </w:numPr>
         <w:rPr>
           <w:rFonts w:ascii="Garamond" w:hAnsi="Garamond"/>
-        </w:rPr>
-      </w:pPr>
-      <w:r>
-        <w:rPr>
-          <w:rFonts w:ascii="Garamond" w:hAnsi="Garamond"/>
+          <w:sz w:val="24"/>
+          <w:szCs w:val="24"/>
+        </w:rPr>
+      </w:pPr>
+      <w:r>
+        <w:rPr>
+          <w:rFonts w:ascii="Garamond" w:hAnsi="Garamond"/>
+          <w:sz w:val="24"/>
+          <w:szCs w:val="24"/>
         </w:rPr>
         <w:t xml:space="preserve">Solution: Added correct Access-Control-Allow-Origin headers using </w:t>
       </w:r>
@@ -2559,6 +3019,8 @@
       <w:r>
         <w:rPr>
           <w:rFonts w:ascii="Garamond" w:hAnsi="Garamond"/>
+          <w:sz w:val="24"/>
+          <w:szCs w:val="24"/>
         </w:rPr>
         <w:t>Terraform’s</w:t>
       </w:r>
@@ -2566,6 +3028,8 @@
       <w:r>
         <w:rPr>
           <w:rFonts w:ascii="Garamond" w:hAnsi="Garamond"/>
+          <w:sz w:val="24"/>
+          <w:szCs w:val="24"/>
         </w:rPr>
         <w:t xml:space="preserve"> </w:t>
       </w:r>
@@ -2573,6 +3037,8 @@
       <w:r>
         <w:rPr>
           <w:rFonts w:ascii="Garamond" w:hAnsi="Garamond"/>
+          <w:sz w:val="24"/>
+          <w:szCs w:val="24"/>
         </w:rPr>
         <w:t>cors_configuration</w:t>
       </w:r>
@@ -2580,6 +3046,8 @@
       <w:r>
         <w:rPr>
           <w:rFonts w:ascii="Garamond" w:hAnsi="Garamond"/>
+          <w:sz w:val="24"/>
+          <w:szCs w:val="24"/>
         </w:rPr>
         <w:t>.</w:t>
       </w:r>
@@ -2588,12 +3056,17 @@
       <w:pPr>
         <w:rPr>
           <w:rFonts w:ascii="Garamond" w:hAnsi="Garamond"/>
-        </w:rPr>
-      </w:pPr>
-      <w:r>
-        <w:rPr>
-          <w:rFonts w:ascii="Garamond" w:hAnsi="Garamond"/>
-        </w:rPr>
+          <w:sz w:val="24"/>
+          <w:szCs w:val="24"/>
+        </w:rPr>
+      </w:pPr>
+      <w:r>
+        <w:rPr>
+          <w:rFonts w:ascii="Garamond" w:hAnsi="Garamond"/>
+          <w:sz w:val="24"/>
+          <w:szCs w:val="24"/>
+        </w:rPr>
+        <w:lastRenderedPageBreak/>
         <w:t>d. CloudFront Caching</w:t>
       </w:r>
     </w:p>
@@ -2605,13 +3078,16 @@
         </w:numPr>
         <w:rPr>
           <w:rFonts w:ascii="Garamond" w:hAnsi="Garamond"/>
-        </w:rPr>
-      </w:pPr>
-      <w:r>
-        <w:rPr>
-          <w:rFonts w:ascii="Garamond" w:hAnsi="Garamond"/>
-        </w:rPr>
-        <w:lastRenderedPageBreak/>
+          <w:sz w:val="24"/>
+          <w:szCs w:val="24"/>
+        </w:rPr>
+      </w:pPr>
+      <w:r>
+        <w:rPr>
+          <w:rFonts w:ascii="Garamond" w:hAnsi="Garamond"/>
+          <w:sz w:val="24"/>
+          <w:szCs w:val="24"/>
+        </w:rPr>
         <w:t>Problem: CloudFront served outdated JS files after updates.</w:t>
       </w:r>
     </w:p>
@@ -2623,11 +3099,15 @@
         </w:numPr>
         <w:rPr>
           <w:rFonts w:ascii="Garamond" w:hAnsi="Garamond"/>
-        </w:rPr>
-      </w:pPr>
-      <w:r>
-        <w:rPr>
-          <w:rFonts w:ascii="Garamond" w:hAnsi="Garamond"/>
+          <w:sz w:val="24"/>
+          <w:szCs w:val="24"/>
+        </w:rPr>
+      </w:pPr>
+      <w:r>
+        <w:rPr>
+          <w:rFonts w:ascii="Garamond" w:hAnsi="Garamond"/>
+          <w:sz w:val="24"/>
+          <w:szCs w:val="24"/>
         </w:rPr>
         <w:t>Solution: GitHub Actions now includes an invalidation step after each deploy.</w:t>
       </w:r>
@@ -2636,11 +3116,15 @@
       <w:pPr>
         <w:rPr>
           <w:rFonts w:ascii="Garamond" w:hAnsi="Garamond"/>
-        </w:rPr>
-      </w:pPr>
-      <w:r>
-        <w:rPr>
-          <w:rFonts w:ascii="Garamond" w:hAnsi="Garamond"/>
+          <w:sz w:val="24"/>
+          <w:szCs w:val="24"/>
+        </w:rPr>
+      </w:pPr>
+      <w:r>
+        <w:rPr>
+          <w:rFonts w:ascii="Garamond" w:hAnsi="Garamond"/>
+          <w:sz w:val="24"/>
+          <w:szCs w:val="24"/>
         </w:rPr>
         <w:t>e. IAM Permissions</w:t>
       </w:r>
@@ -2653,11 +3137,15 @@
         </w:numPr>
         <w:rPr>
           <w:rFonts w:ascii="Garamond" w:hAnsi="Garamond"/>
-        </w:rPr>
-      </w:pPr>
-      <w:r>
-        <w:rPr>
-          <w:rFonts w:ascii="Garamond" w:hAnsi="Garamond"/>
+          <w:sz w:val="24"/>
+          <w:szCs w:val="24"/>
+        </w:rPr>
+      </w:pPr>
+      <w:r>
+        <w:rPr>
+          <w:rFonts w:ascii="Garamond" w:hAnsi="Garamond"/>
+          <w:sz w:val="24"/>
+          <w:szCs w:val="24"/>
         </w:rPr>
         <w:t>Problem: Lambda failed due to missing DynamoDB permissions.</w:t>
       </w:r>
@@ -2670,11 +3158,15 @@
         </w:numPr>
         <w:rPr>
           <w:rFonts w:ascii="Garamond" w:hAnsi="Garamond"/>
-        </w:rPr>
-      </w:pPr>
-      <w:r>
-        <w:rPr>
-          <w:rFonts w:ascii="Garamond" w:hAnsi="Garamond"/>
+          <w:sz w:val="24"/>
+          <w:szCs w:val="24"/>
+        </w:rPr>
+      </w:pPr>
+      <w:r>
+        <w:rPr>
+          <w:rFonts w:ascii="Garamond" w:hAnsi="Garamond"/>
+          <w:sz w:val="24"/>
+          <w:szCs w:val="24"/>
         </w:rPr>
         <w:t xml:space="preserve">Solution: Created custom IAM policy with </w:t>
       </w:r>
@@ -2682,6 +3174,8 @@
       <w:r>
         <w:rPr>
           <w:rFonts w:ascii="Garamond" w:hAnsi="Garamond"/>
+          <w:sz w:val="24"/>
+          <w:szCs w:val="24"/>
         </w:rPr>
         <w:t>GetItem</w:t>
       </w:r>
@@ -2689,6 +3183,8 @@
       <w:r>
         <w:rPr>
           <w:rFonts w:ascii="Garamond" w:hAnsi="Garamond"/>
+          <w:sz w:val="24"/>
+          <w:szCs w:val="24"/>
         </w:rPr>
         <w:t xml:space="preserve">, </w:t>
       </w:r>
@@ -2696,6 +3192,8 @@
       <w:r>
         <w:rPr>
           <w:rFonts w:ascii="Garamond" w:hAnsi="Garamond"/>
+          <w:sz w:val="24"/>
+          <w:szCs w:val="24"/>
         </w:rPr>
         <w:t>PutItem</w:t>
       </w:r>
@@ -2703,6 +3201,8 @@
       <w:r>
         <w:rPr>
           <w:rFonts w:ascii="Garamond" w:hAnsi="Garamond"/>
+          <w:sz w:val="24"/>
+          <w:szCs w:val="24"/>
         </w:rPr>
         <w:t xml:space="preserve">, </w:t>
       </w:r>
@@ -2710,6 +3210,8 @@
       <w:r>
         <w:rPr>
           <w:rFonts w:ascii="Garamond" w:hAnsi="Garamond"/>
+          <w:sz w:val="24"/>
+          <w:szCs w:val="24"/>
         </w:rPr>
         <w:t>UpdateItem</w:t>
       </w:r>
@@ -2717,6 +3219,8 @@
       <w:r>
         <w:rPr>
           <w:rFonts w:ascii="Garamond" w:hAnsi="Garamond"/>
+          <w:sz w:val="24"/>
+          <w:szCs w:val="24"/>
         </w:rPr>
         <w:t xml:space="preserve"> permissions and attached it properly.</w:t>
       </w:r>
@@ -2725,6 +3229,8 @@
       <w:pPr>
         <w:rPr>
           <w:rFonts w:ascii="Garamond" w:hAnsi="Garamond"/>
+          <w:sz w:val="24"/>
+          <w:szCs w:val="24"/>
         </w:rPr>
       </w:pPr>
     </w:p>
@@ -2733,12 +3239,16 @@
         <w:pStyle w:val="Heading1"/>
         <w:rPr>
           <w:rFonts w:ascii="Garamond" w:hAnsi="Garamond"/>
+          <w:sz w:val="44"/>
+          <w:szCs w:val="44"/>
         </w:rPr>
       </w:pPr>
       <w:bookmarkStart w:id="9" w:name="_Toc202013603"/>
       <w:r>
         <w:rPr>
           <w:rFonts w:ascii="Garamond" w:hAnsi="Garamond"/>
+          <w:sz w:val="44"/>
+          <w:szCs w:val="44"/>
         </w:rPr>
         <w:t>10. Key Learnings</w:t>
       </w:r>
@@ -2752,11 +3262,15 @@
         </w:numPr>
         <w:rPr>
           <w:rFonts w:ascii="Garamond" w:hAnsi="Garamond"/>
-        </w:rPr>
-      </w:pPr>
-      <w:r>
-        <w:rPr>
-          <w:rFonts w:ascii="Garamond" w:hAnsi="Garamond"/>
+          <w:sz w:val="24"/>
+          <w:szCs w:val="24"/>
+        </w:rPr>
+      </w:pPr>
+      <w:r>
+        <w:rPr>
+          <w:rFonts w:ascii="Garamond" w:hAnsi="Garamond"/>
+          <w:sz w:val="24"/>
+          <w:szCs w:val="24"/>
         </w:rPr>
         <w:t>Deep understanding of AWS services and how they integrate with each other in real-world workflows.</w:t>
       </w:r>
@@ -2769,11 +3283,15 @@
         </w:numPr>
         <w:rPr>
           <w:rFonts w:ascii="Garamond" w:hAnsi="Garamond"/>
-        </w:rPr>
-      </w:pPr>
-      <w:r>
-        <w:rPr>
-          <w:rFonts w:ascii="Garamond" w:hAnsi="Garamond"/>
+          <w:sz w:val="24"/>
+          <w:szCs w:val="24"/>
+        </w:rPr>
+      </w:pPr>
+      <w:r>
+        <w:rPr>
+          <w:rFonts w:ascii="Garamond" w:hAnsi="Garamond"/>
+          <w:sz w:val="24"/>
+          <w:szCs w:val="24"/>
         </w:rPr>
         <w:t>Terraform proficiency, particularly in using modules, state management, and resolving drift.</w:t>
       </w:r>
@@ -2786,11 +3304,15 @@
         </w:numPr>
         <w:rPr>
           <w:rFonts w:ascii="Garamond" w:hAnsi="Garamond"/>
-        </w:rPr>
-      </w:pPr>
-      <w:r>
-        <w:rPr>
-          <w:rFonts w:ascii="Garamond" w:hAnsi="Garamond"/>
+          <w:sz w:val="24"/>
+          <w:szCs w:val="24"/>
+        </w:rPr>
+      </w:pPr>
+      <w:r>
+        <w:rPr>
+          <w:rFonts w:ascii="Garamond" w:hAnsi="Garamond"/>
+          <w:sz w:val="24"/>
+          <w:szCs w:val="24"/>
         </w:rPr>
         <w:t>CI/CD best practices using GitHub Actions, YAML workflows, and efficient cache invalidation.</w:t>
       </w:r>
@@ -2803,11 +3325,15 @@
         </w:numPr>
         <w:rPr>
           <w:rFonts w:ascii="Garamond" w:hAnsi="Garamond"/>
-        </w:rPr>
-      </w:pPr>
-      <w:r>
-        <w:rPr>
-          <w:rFonts w:ascii="Garamond" w:hAnsi="Garamond"/>
+          <w:sz w:val="24"/>
+          <w:szCs w:val="24"/>
+        </w:rPr>
+      </w:pPr>
+      <w:r>
+        <w:rPr>
+          <w:rFonts w:ascii="Garamond" w:hAnsi="Garamond"/>
+          <w:sz w:val="24"/>
+          <w:szCs w:val="24"/>
         </w:rPr>
         <w:t>Security-first design, applying the least privilege model via IAM and protecting static content through CloudFront.</w:t>
       </w:r>
@@ -2820,11 +3346,15 @@
         </w:numPr>
         <w:rPr>
           <w:rFonts w:ascii="Garamond" w:hAnsi="Garamond"/>
-        </w:rPr>
-      </w:pPr>
-      <w:r>
-        <w:rPr>
-          <w:rFonts w:ascii="Garamond" w:hAnsi="Garamond"/>
+          <w:sz w:val="24"/>
+          <w:szCs w:val="24"/>
+        </w:rPr>
+      </w:pPr>
+      <w:r>
+        <w:rPr>
+          <w:rFonts w:ascii="Garamond" w:hAnsi="Garamond"/>
+          <w:sz w:val="24"/>
+          <w:szCs w:val="24"/>
         </w:rPr>
         <w:t>Hands-on experience with REST APIs, CORS policies, and automated deployments for scalable cloud-native apps.</w:t>
       </w:r>
@@ -2833,6 +3363,8 @@
       <w:pPr>
         <w:rPr>
           <w:rFonts w:ascii="Garamond" w:hAnsi="Garamond"/>
+          <w:sz w:val="24"/>
+          <w:szCs w:val="24"/>
         </w:rPr>
       </w:pPr>
     </w:p>
@@ -2841,12 +3373,16 @@
         <w:pStyle w:val="Heading1"/>
         <w:rPr>
           <w:rFonts w:ascii="Garamond" w:hAnsi="Garamond"/>
+          <w:sz w:val="44"/>
+          <w:szCs w:val="44"/>
         </w:rPr>
       </w:pPr>
       <w:bookmarkStart w:id="10" w:name="_Toc202013604"/>
       <w:r>
         <w:rPr>
           <w:rFonts w:ascii="Garamond" w:hAnsi="Garamond"/>
+          <w:sz w:val="44"/>
+          <w:szCs w:val="44"/>
         </w:rPr>
         <w:t>11. Conclusion</w:t>
       </w:r>
@@ -2856,30 +3392,55 @@
       <w:pPr>
         <w:rPr>
           <w:rFonts w:ascii="Garamond" w:hAnsi="Garamond"/>
-        </w:rPr>
-      </w:pPr>
-      <w:r>
-        <w:rPr>
-          <w:rFonts w:ascii="Garamond" w:hAnsi="Garamond"/>
-        </w:rPr>
-        <w:t>This project was an excellent exercise in end-to-end cloud solution design. It covered all major aspects of cloud development—frontend, backend, infrastructure, automation, and version control. The dual deployment approach (manual vs IaC) allowed me to contrast cloud console provisioning with infrastructure as code and reinforced the benefits of automation and reproducibility. I am now confident in deploying, managing, and scaling full-stack cloud solutions using modern DevOps practices.</w:t>
-      </w:r>
-    </w:p>
-    <w:p>
-      <w:pPr>
-        <w:rPr>
-          <w:rFonts w:ascii="Garamond" w:hAnsi="Garamond"/>
-        </w:rPr>
-      </w:pPr>
-    </w:p>
-    <w:p>
-      <w:pPr>
-        <w:rPr>
-          <w:rFonts w:ascii="Garamond" w:hAnsi="Garamond"/>
+          <w:sz w:val="24"/>
+          <w:szCs w:val="24"/>
+        </w:rPr>
+      </w:pPr>
+      <w:r>
+        <w:rPr>
+          <w:rFonts w:ascii="Garamond" w:hAnsi="Garamond"/>
+          <w:sz w:val="24"/>
+          <w:szCs w:val="24"/>
+        </w:rPr>
+        <w:t>This project was an excellent exercise in end-to-end cloud solution design. It covered all major aspects of cloud development</w:t>
+      </w:r>
+      <w:r>
+        <w:rPr>
+          <w:rFonts w:ascii="Garamond" w:hAnsi="Garamond"/>
+          <w:sz w:val="24"/>
+          <w:szCs w:val="24"/>
+        </w:rPr>
+        <w:t xml:space="preserve">: </w:t>
+      </w:r>
+      <w:r>
+        <w:rPr>
+          <w:rFonts w:ascii="Garamond" w:hAnsi="Garamond"/>
+          <w:sz w:val="24"/>
+          <w:szCs w:val="24"/>
+        </w:rPr>
+        <w:t>frontend, backend, infrastructure, automation, and version control. The dual deployment approach (manual vs IaC) allowed me to contrast cloud console provisioning with infrastructure as code and reinforced the benefits of automation and reproducibility. I am now confident in deploying, managing, and scaling full-stack cloud solutions using modern DevOps practices.</w:t>
+      </w:r>
+    </w:p>
+    <w:p>
+      <w:pPr>
+        <w:rPr>
+          <w:rFonts w:ascii="Garamond" w:hAnsi="Garamond"/>
+          <w:sz w:val="24"/>
+          <w:szCs w:val="24"/>
+        </w:rPr>
+      </w:pPr>
+    </w:p>
+    <w:p>
+      <w:pPr>
+        <w:rPr>
+          <w:rFonts w:ascii="Garamond" w:hAnsi="Garamond"/>
+          <w:sz w:val="24"/>
+          <w:szCs w:val="24"/>
         </w:rPr>
       </w:pPr>
     </w:p>
     <w:sectPr>
+      <w:footerReference w:type="default" r:id="rId10"/>
       <w:pgSz w:w="11906" w:h="16838"/>
       <w:pgMar w:top="1440" w:right="1440" w:bottom="1440" w:left="1440" w:header="708" w:footer="708" w:gutter="0"/>
       <w:cols w:space="708"/>
@@ -2887,6 +3448,129 @@
     </w:sectPr>
   </w:body>
 </w:document>
+</file>
+
+<file path=word/endnotes.xml><?xml version="1.0" encoding="utf-8"?>
+<w:endnotes xmlns:wpc="http://schemas.microsoft.com/office/word/2010/wordprocessingCanvas" xmlns:cx="http://schemas.microsoft.com/office/drawing/2014/chartex" xmlns:cx1="http://schemas.microsoft.com/office/drawing/2015/9/8/chartex" xmlns:cx2="http://schemas.microsoft.com/office/drawing/2015/10/21/chartex" xmlns:cx3="http://schemas.microsoft.com/office/drawing/2016/5/9/chartex" xmlns:cx4="http://schemas.microsoft.com/office/drawing/2016/5/10/chartex" xmlns:cx5="http://schemas.microsoft.com/office/drawing/2016/5/11/chartex" xmlns:cx6="http://schemas.microsoft.com/office/drawing/2016/5/12/chartex" xmlns:cx7="http://schemas.microsoft.com/office/drawing/2016/5/13/chartex" xmlns:cx8="http://schemas.microsoft.com/office/drawing/2016/5/14/chartex" xmlns:mc="http://schemas.openxmlformats.org/markup-compatibility/2006" xmlns:aink="http://schemas.microsoft.com/office/drawing/2016/ink" xmlns:am3d="http://schemas.microsoft.com/office/drawing/2017/model3d" xmlns:o="urn:schemas-microsoft-com:office:office" xmlns:oel="http://schemas.microsoft.com/office/2019/extlst" xmlns:r="http://schemas.openxmlformats.org/officeDocument/2006/relationships" xmlns:m="http://schemas.openxmlformats.org/officeDocument/2006/math" xmlns:v="urn:schemas-microsoft-com:vml" xmlns:wp14="http://schemas.microsoft.com/office/word/2010/wordprocessingDrawing" xmlns:wp="http://schemas.openxmlformats.org/drawingml/2006/wordprocessingDrawing" xmlns:w10="urn:schemas-microsoft-com:office:word" xmlns:w="http://schemas.openxmlformats.org/wordprocessingml/2006/main" xmlns:w14="http://schemas.microsoft.com/office/word/2010/wordml" xmlns:w15="http://schemas.microsoft.com/office/word/2012/wordml" xmlns:w16cex="http://schemas.microsoft.com/office/word/2018/wordml/cex" xmlns:w16cid="http://schemas.microsoft.com/office/word/2016/wordml/cid" xmlns:w16="http://schemas.microsoft.com/office/word/2018/wordml" xmlns:w16du="http://schemas.microsoft.com/office/word/2023/wordml/word16du" xmlns:w16sdtdh="http://schemas.microsoft.com/office/word/2020/wordml/sdtdatahash" xmlns:w16sdtfl="http://schemas.microsoft.com/office/word/2024/wordml/sdtformatlock" xmlns:w16se="http://schemas.microsoft.com/office/word/2015/wordml/symex" xmlns:wpg="http://schemas.microsoft.com/office/word/2010/wordprocessingGroup" xmlns:wpi="http://schemas.microsoft.com/office/word/2010/wordprocessingInk" xmlns:wne="http://schemas.microsoft.com/office/word/2006/wordml" xmlns:wps="http://schemas.microsoft.com/office/word/2010/wordprocessingShape" mc:Ignorable="w14 w15 w16se w16cid w16 w16cex w16sdtdh w16sdtfl w16du wp14">
+  <w:endnote w:type="separator" w:id="-1">
+    <w:p>
+      <w:pPr>
+        <w:spacing w:after="0" w:line="240" w:lineRule="auto"/>
+      </w:pPr>
+      <w:r>
+        <w:separator/>
+      </w:r>
+    </w:p>
+  </w:endnote>
+  <w:endnote w:type="continuationSeparator" w:id="0">
+    <w:p>
+      <w:pPr>
+        <w:spacing w:after="0" w:line="240" w:lineRule="auto"/>
+      </w:pPr>
+      <w:r>
+        <w:continuationSeparator/>
+      </w:r>
+    </w:p>
+  </w:endnote>
+</w:endnotes>
+</file>
+
+<file path=word/footer1.xml><?xml version="1.0" encoding="utf-8"?>
+<w:ftr xmlns:wpc="http://schemas.microsoft.com/office/word/2010/wordprocessingCanvas" xmlns:cx="http://schemas.microsoft.com/office/drawing/2014/chartex" xmlns:cx1="http://schemas.microsoft.com/office/drawing/2015/9/8/chartex" xmlns:cx2="http://schemas.microsoft.com/office/drawing/2015/10/21/chartex" xmlns:cx3="http://schemas.microsoft.com/office/drawing/2016/5/9/chartex" xmlns:cx4="http://schemas.microsoft.com/office/drawing/2016/5/10/chartex" xmlns:cx5="http://schemas.microsoft.com/office/drawing/2016/5/11/chartex" xmlns:cx6="http://schemas.microsoft.com/office/drawing/2016/5/12/chartex" xmlns:cx7="http://schemas.microsoft.com/office/drawing/2016/5/13/chartex" xmlns:cx8="http://schemas.microsoft.com/office/drawing/2016/5/14/chartex" xmlns:mc="http://schemas.openxmlformats.org/markup-compatibility/2006" xmlns:aink="http://schemas.microsoft.com/office/drawing/2016/ink" xmlns:am3d="http://schemas.microsoft.com/office/drawing/2017/model3d" xmlns:o="urn:schemas-microsoft-com:office:office" xmlns:oel="http://schemas.microsoft.com/office/2019/extlst" xmlns:r="http://schemas.openxmlformats.org/officeDocument/2006/relationships" xmlns:m="http://schemas.openxmlformats.org/officeDocument/2006/math" xmlns:v="urn:schemas-microsoft-com:vml" xmlns:wp14="http://schemas.microsoft.com/office/word/2010/wordprocessingDrawing" xmlns:wp="http://schemas.openxmlformats.org/drawingml/2006/wordprocessingDrawing" xmlns:w10="urn:schemas-microsoft-com:office:word" xmlns:w="http://schemas.openxmlformats.org/wordprocessingml/2006/main" xmlns:w14="http://schemas.microsoft.com/office/word/2010/wordml" xmlns:w15="http://schemas.microsoft.com/office/word/2012/wordml" xmlns:w16cex="http://schemas.microsoft.com/office/word/2018/wordml/cex" xmlns:w16cid="http://schemas.microsoft.com/office/word/2016/wordml/cid" xmlns:w16="http://schemas.microsoft.com/office/word/2018/wordml" xmlns:w16du="http://schemas.microsoft.com/office/word/2023/wordml/word16du" xmlns:w16sdtdh="http://schemas.microsoft.com/office/word/2020/wordml/sdtdatahash" xmlns:w16sdtfl="http://schemas.microsoft.com/office/word/2024/wordml/sdtformatlock" xmlns:w16se="http://schemas.microsoft.com/office/word/2015/wordml/symex" xmlns:wpg="http://schemas.microsoft.com/office/word/2010/wordprocessingGroup" xmlns:wpi="http://schemas.microsoft.com/office/word/2010/wordprocessingInk" xmlns:wne="http://schemas.microsoft.com/office/word/2006/wordml" xmlns:wps="http://schemas.microsoft.com/office/word/2010/wordprocessingShape" mc:Ignorable="w14 w15 w16se w16cid w16 w16cex w16sdtdh w16sdtfl w16du wp14">
+  <w:sdt>
+    <w:sdtPr>
+      <w:rPr>
+        <w:rFonts w:ascii="Garamond" w:hAnsi="Garamond"/>
+      </w:rPr>
+      <w:id w:val="358091746"/>
+      <w:docPartObj>
+        <w:docPartGallery w:val="Page Numbers (Bottom of Page)"/>
+        <w:docPartUnique/>
+      </w:docPartObj>
+    </w:sdtPr>
+    <w:sdtEndPr>
+      <w:rPr>
+        <w:noProof/>
+      </w:rPr>
+    </w:sdtEndPr>
+    <w:sdtContent>
+      <w:p>
+        <w:pPr>
+          <w:pStyle w:val="Footer"/>
+          <w:jc w:val="center"/>
+          <w:rPr>
+            <w:rFonts w:ascii="Garamond" w:hAnsi="Garamond"/>
+          </w:rPr>
+        </w:pPr>
+        <w:r>
+          <w:rPr>
+            <w:rFonts w:ascii="Garamond" w:hAnsi="Garamond"/>
+          </w:rPr>
+          <w:fldChar w:fldCharType="begin"/>
+        </w:r>
+        <w:r>
+          <w:rPr>
+            <w:rFonts w:ascii="Garamond" w:hAnsi="Garamond"/>
+          </w:rPr>
+          <w:instrText xml:space="preserve"> PAGE   \* MERGEFORMAT </w:instrText>
+        </w:r>
+        <w:r>
+          <w:rPr>
+            <w:rFonts w:ascii="Garamond" w:hAnsi="Garamond"/>
+          </w:rPr>
+          <w:fldChar w:fldCharType="separate"/>
+        </w:r>
+        <w:r>
+          <w:rPr>
+            <w:rFonts w:ascii="Garamond" w:hAnsi="Garamond"/>
+            <w:noProof/>
+          </w:rPr>
+          <w:t>2</w:t>
+        </w:r>
+        <w:r>
+          <w:rPr>
+            <w:rFonts w:ascii="Garamond" w:hAnsi="Garamond"/>
+            <w:noProof/>
+          </w:rPr>
+          <w:fldChar w:fldCharType="end"/>
+        </w:r>
+      </w:p>
+    </w:sdtContent>
+  </w:sdt>
+  <w:p>
+    <w:pPr>
+      <w:pStyle w:val="Footer"/>
+      <w:rPr>
+        <w:rFonts w:ascii="Garamond" w:hAnsi="Garamond"/>
+      </w:rPr>
+    </w:pPr>
+  </w:p>
+</w:ftr>
+</file>
+
+<file path=word/footnotes.xml><?xml version="1.0" encoding="utf-8"?>
+<w:footnotes xmlns:wpc="http://schemas.microsoft.com/office/word/2010/wordprocessingCanvas" xmlns:cx="http://schemas.microsoft.com/office/drawing/2014/chartex" xmlns:cx1="http://schemas.microsoft.com/office/drawing/2015/9/8/chartex" xmlns:cx2="http://schemas.microsoft.com/office/drawing/2015/10/21/chartex" xmlns:cx3="http://schemas.microsoft.com/office/drawing/2016/5/9/chartex" xmlns:cx4="http://schemas.microsoft.com/office/drawing/2016/5/10/chartex" xmlns:cx5="http://schemas.microsoft.com/office/drawing/2016/5/11/chartex" xmlns:cx6="http://schemas.microsoft.com/office/drawing/2016/5/12/chartex" xmlns:cx7="http://schemas.microsoft.com/office/drawing/2016/5/13/chartex" xmlns:cx8="http://schemas.microsoft.com/office/drawing/2016/5/14/chartex" xmlns:mc="http://schemas.openxmlformats.org/markup-compatibility/2006" xmlns:aink="http://schemas.microsoft.com/office/drawing/2016/ink" xmlns:am3d="http://schemas.microsoft.com/office/drawing/2017/model3d" xmlns:o="urn:schemas-microsoft-com:office:office" xmlns:oel="http://schemas.microsoft.com/office/2019/extlst" xmlns:r="http://schemas.openxmlformats.org/officeDocument/2006/relationships" xmlns:m="http://schemas.openxmlformats.org/officeDocument/2006/math" xmlns:v="urn:schemas-microsoft-com:vml" xmlns:wp14="http://schemas.microsoft.com/office/word/2010/wordprocessingDrawing" xmlns:wp="http://schemas.openxmlformats.org/drawingml/2006/wordprocessingDrawing" xmlns:w10="urn:schemas-microsoft-com:office:word" xmlns:w="http://schemas.openxmlformats.org/wordprocessingml/2006/main" xmlns:w14="http://schemas.microsoft.com/office/word/2010/wordml" xmlns:w15="http://schemas.microsoft.com/office/word/2012/wordml" xmlns:w16cex="http://schemas.microsoft.com/office/word/2018/wordml/cex" xmlns:w16cid="http://schemas.microsoft.com/office/word/2016/wordml/cid" xmlns:w16="http://schemas.microsoft.com/office/word/2018/wordml" xmlns:w16du="http://schemas.microsoft.com/office/word/2023/wordml/word16du" xmlns:w16sdtdh="http://schemas.microsoft.com/office/word/2020/wordml/sdtdatahash" xmlns:w16sdtfl="http://schemas.microsoft.com/office/word/2024/wordml/sdtformatlock" xmlns:w16se="http://schemas.microsoft.com/office/word/2015/wordml/symex" xmlns:wpg="http://schemas.microsoft.com/office/word/2010/wordprocessingGroup" xmlns:wpi="http://schemas.microsoft.com/office/word/2010/wordprocessingInk" xmlns:wne="http://schemas.microsoft.com/office/word/2006/wordml" xmlns:wps="http://schemas.microsoft.com/office/word/2010/wordprocessingShape" mc:Ignorable="w14 w15 w16se w16cid w16 w16cex w16sdtdh w16sdtfl w16du wp14">
+  <w:footnote w:type="separator" w:id="-1">
+    <w:p>
+      <w:pPr>
+        <w:spacing w:after="0" w:line="240" w:lineRule="auto"/>
+      </w:pPr>
+      <w:r>
+        <w:separator/>
+      </w:r>
+    </w:p>
+  </w:footnote>
+  <w:footnote w:type="continuationSeparator" w:id="0">
+    <w:p>
+      <w:pPr>
+        <w:spacing w:after="0" w:line="240" w:lineRule="auto"/>
+      </w:pPr>
+      <w:r>
+        <w:continuationSeparator/>
+      </w:r>
+    </w:p>
+  </w:footnote>
+</w:footnotes>
 </file>
 
 <file path=word/numbering.xml><?xml version="1.0" encoding="utf-8"?>
@@ -6809,6 +7493,7 @@
   <w:style w:type="character" w:default="1" w:styleId="DefaultParagraphFont">
     <w:name w:val="Default Paragraph Font"/>
     <w:uiPriority w:val="1"/>
+    <w:semiHidden/>
     <w:unhideWhenUsed/>
   </w:style>
   <w:style w:type="table" w:default="1" w:styleId="TableNormal">
@@ -7177,6 +7862,50 @@
       <w:spacing w:after="100"/>
     </w:pPr>
   </w:style>
+  <w:style w:type="paragraph" w:styleId="Header">
+    <w:name w:val="header"/>
+    <w:basedOn w:val="Normal"/>
+    <w:link w:val="HeaderChar"/>
+    <w:uiPriority w:val="99"/>
+    <w:unhideWhenUsed/>
+    <w:rsid w:val="00DB2DA4"/>
+    <w:pPr>
+      <w:tabs>
+        <w:tab w:val="center" w:pos="4513"/>
+        <w:tab w:val="right" w:pos="9026"/>
+      </w:tabs>
+      <w:spacing w:after="0" w:line="240" w:lineRule="auto"/>
+    </w:pPr>
+  </w:style>
+  <w:style w:type="character" w:customStyle="1" w:styleId="HeaderChar">
+    <w:name w:val="Header Char"/>
+    <w:basedOn w:val="DefaultParagraphFont"/>
+    <w:link w:val="Header"/>
+    <w:uiPriority w:val="99"/>
+    <w:rsid w:val="00DB2DA4"/>
+  </w:style>
+  <w:style w:type="paragraph" w:styleId="Footer">
+    <w:name w:val="footer"/>
+    <w:basedOn w:val="Normal"/>
+    <w:link w:val="FooterChar"/>
+    <w:uiPriority w:val="99"/>
+    <w:unhideWhenUsed/>
+    <w:rsid w:val="00DB2DA4"/>
+    <w:pPr>
+      <w:tabs>
+        <w:tab w:val="center" w:pos="4513"/>
+        <w:tab w:val="right" w:pos="9026"/>
+      </w:tabs>
+      <w:spacing w:after="0" w:line="240" w:lineRule="auto"/>
+    </w:pPr>
+  </w:style>
+  <w:style w:type="character" w:customStyle="1" w:styleId="FooterChar">
+    <w:name w:val="Footer Char"/>
+    <w:basedOn w:val="DefaultParagraphFont"/>
+    <w:link w:val="Footer"/>
+    <w:uiPriority w:val="99"/>
+    <w:rsid w:val="00DB2DA4"/>
+  </w:style>
 </w:styles>
 </file>
 
